--- a/task2/20221029. Задание 02и. Сойка.docx
+++ b/task2/20221029. Задание 02и. Сойка.docx
@@ -1,6 +1,6 @@
 
 <file path=word/document.xml><?xml version="1.0" encoding="utf-8"?>
-<w:document xmlns:wpc="http://schemas.microsoft.com/office/word/2010/wordprocessingCanvas" xmlns:cx="http://schemas.microsoft.com/office/drawing/2014/chartex" xmlns:cx1="http://schemas.microsoft.com/office/drawing/2015/9/8/chartex" xmlns:cx2="http://schemas.microsoft.com/office/drawing/2015/10/21/chartex" xmlns:cx3="http://schemas.microsoft.com/office/drawing/2016/5/9/chartex" xmlns:cx4="http://schemas.microsoft.com/office/drawing/2016/5/10/chartex" xmlns:cx5="http://schemas.microsoft.com/office/drawing/2016/5/11/chartex" xmlns:cx6="http://schemas.microsoft.com/office/drawing/2016/5/12/chartex" xmlns:cx7="http://schemas.microsoft.com/office/drawing/2016/5/13/chartex" xmlns:cx8="http://schemas.microsoft.com/office/drawing/2016/5/14/chartex" xmlns:mc="http://schemas.openxmlformats.org/markup-compatibility/2006" xmlns:aink="http://schemas.microsoft.com/office/drawing/2016/ink" xmlns:am3d="http://schemas.microsoft.com/office/drawing/2017/model3d" xmlns:o="urn:schemas-microsoft-com:office:office" xmlns:oel="http://schemas.microsoft.com/office/2019/extlst" xmlns:r="http://schemas.openxmlformats.org/officeDocument/2006/relationships" xmlns:m="http://schemas.openxmlformats.org/officeDocument/2006/math" xmlns:v="urn:schemas-microsoft-com:vml" xmlns:wp14="http://schemas.microsoft.com/office/word/2010/wordprocessingDrawing" xmlns:wp="http://schemas.openxmlformats.org/drawingml/2006/wordprocessingDrawing" xmlns:w10="urn:schemas-microsoft-com:office:word" xmlns:w="http://schemas.openxmlformats.org/wordprocessingml/2006/main" xmlns:w14="http://schemas.microsoft.com/office/word/2010/wordml" xmlns:w15="http://schemas.microsoft.com/office/word/2012/wordml" xmlns:w16cex="http://schemas.microsoft.com/office/word/2018/wordml/cex" xmlns:w16cid="http://schemas.microsoft.com/office/word/2016/wordml/cid" xmlns:w16="http://schemas.microsoft.com/office/word/2018/wordml" xmlns:w16sdtdh="http://schemas.microsoft.com/office/word/2020/wordml/sdtdatahash" xmlns:w16se="http://schemas.microsoft.com/office/word/2015/wordml/symex" xmlns:wpg="http://schemas.microsoft.com/office/word/2010/wordprocessingGroup" xmlns:wpi="http://schemas.microsoft.com/office/word/2010/wordprocessingInk" xmlns:wne="http://schemas.microsoft.com/office/word/2006/wordml" xmlns:wps="http://schemas.microsoft.com/office/word/2010/wordprocessingShape" mc:Ignorable="w14 w15 w16se w16cid w16 w16cex w16sdtdh wp14">
+<w:document xmlns:wpc="http://schemas.microsoft.com/office/word/2010/wordprocessingCanvas" xmlns:cx="http://schemas.microsoft.com/office/drawing/2014/chartex" xmlns:cx1="http://schemas.microsoft.com/office/drawing/2015/9/8/chartex" xmlns:mc="http://schemas.openxmlformats.org/markup-compatibility/2006" xmlns:o="urn:schemas-microsoft-com:office:office" xmlns:r="http://schemas.openxmlformats.org/officeDocument/2006/relationships" xmlns:m="http://schemas.openxmlformats.org/officeDocument/2006/math" xmlns:v="urn:schemas-microsoft-com:vml" xmlns:wp14="http://schemas.microsoft.com/office/word/2010/wordprocessingDrawing" xmlns:wp="http://schemas.openxmlformats.org/drawingml/2006/wordprocessingDrawing" xmlns:w10="urn:schemas-microsoft-com:office:word" xmlns:w="http://schemas.openxmlformats.org/wordprocessingml/2006/main" xmlns:w14="http://schemas.microsoft.com/office/word/2010/wordml" xmlns:w15="http://schemas.microsoft.com/office/word/2012/wordml" xmlns:w16se="http://schemas.microsoft.com/office/word/2015/wordml/symex" xmlns:wpg="http://schemas.microsoft.com/office/word/2010/wordprocessingGroup" xmlns:wpi="http://schemas.microsoft.com/office/word/2010/wordprocessingInk" xmlns:wne="http://schemas.microsoft.com/office/word/2006/wordml" xmlns:wps="http://schemas.microsoft.com/office/word/2010/wordprocessingShape" mc:Ignorable="w14 w15 w16se wp14">
   <w:body>
     <w:p>
       <w:pPr>
@@ -865,6 +865,7 @@
     </w:p>
     <w:p>
       <w:pPr>
+        <w:ind w:firstLine="708"/>
         <w:jc w:val="both"/>
         <w:rPr>
           <w:rFonts w:ascii="Times New Roman" w:hAnsi="Times New Roman" w:cs="Times New Roman"/>
@@ -894,7 +895,25 @@
           <w:sz w:val="28"/>
           <w:szCs w:val="28"/>
         </w:rPr>
-        <w:t xml:space="preserve">выражения в среде Visual Studio на языке Visual C# </w:t>
+        <w:t xml:space="preserve">выражения в среде Visual Studio на языке </w:t>
+      </w:r>
+      <w:proofErr w:type="spellStart"/>
+      <w:r>
+        <w:rPr>
+          <w:rFonts w:ascii="Times New Roman" w:hAnsi="Times New Roman" w:cs="Times New Roman"/>
+          <w:sz w:val="28"/>
+          <w:szCs w:val="28"/>
+        </w:rPr>
+        <w:t>Visual</w:t>
+      </w:r>
+      <w:proofErr w:type="spellEnd"/>
+      <w:r>
+        <w:rPr>
+          <w:rFonts w:ascii="Times New Roman" w:hAnsi="Times New Roman" w:cs="Times New Roman"/>
+          <w:sz w:val="28"/>
+          <w:szCs w:val="28"/>
+        </w:rPr>
+        <w:t xml:space="preserve"> C# </w:t>
       </w:r>
       <w:r>
         <w:rPr>
@@ -911,6 +930,26 @@
           <w:szCs w:val="28"/>
         </w:rPr>
         <w:t>о вариантам.</w:t>
+      </w:r>
+    </w:p>
+    <w:p>
+      <w:pPr>
+        <w:ind w:firstLine="708"/>
+        <w:jc w:val="both"/>
+        <w:rPr>
+          <w:rFonts w:ascii="Times New Roman" w:hAnsi="Times New Roman" w:cs="Times New Roman"/>
+          <w:sz w:val="28"/>
+          <w:szCs w:val="28"/>
+        </w:rPr>
+      </w:pPr>
+      <w:r>
+        <w:rPr>
+          <w:rFonts w:ascii="Times New Roman" w:hAnsi="Times New Roman" w:cs="Times New Roman"/>
+          <w:sz w:val="28"/>
+          <w:szCs w:val="28"/>
+          <w:highlight w:val="red"/>
+        </w:rPr>
+        <w:t>Нет красной строки в абзацах по всему документу.</w:t>
       </w:r>
     </w:p>
     <w:p>
@@ -1044,7 +1083,7 @@
           <w:sz w:val="28"/>
           <w:szCs w:val="28"/>
         </w:rPr>
-        <w:t>рисвоение значения другой переменной упрощённого выражения,</w:t>
+        <w:t>рисвоение значения другой переменной упрощённого выражения, набранного из сочетания переменных, которым присвоены фрагменты</w:t>
       </w:r>
       <w:r>
         <w:rPr>
@@ -1060,22 +1099,6 @@
           <w:sz w:val="28"/>
           <w:szCs w:val="28"/>
         </w:rPr>
-        <w:t>набранного из сочетания переменных, которым присвоены фрагменты</w:t>
-      </w:r>
-      <w:r>
-        <w:rPr>
-          <w:rFonts w:ascii="Times New Roman" w:hAnsi="Times New Roman" w:cs="Times New Roman"/>
-          <w:sz w:val="28"/>
-          <w:szCs w:val="28"/>
-        </w:rPr>
-        <w:t xml:space="preserve"> </w:t>
-      </w:r>
-      <w:r>
-        <w:rPr>
-          <w:rFonts w:ascii="Times New Roman" w:hAnsi="Times New Roman" w:cs="Times New Roman"/>
-          <w:sz w:val="28"/>
-          <w:szCs w:val="28"/>
-        </w:rPr>
         <w:t>исходного выражения.</w:t>
       </w:r>
     </w:p>
@@ -1109,8 +1132,10 @@
       <w:r>
         <w:rPr>
           <w:rFonts w:ascii="Times New Roman" w:hAnsi="Times New Roman" w:cs="Times New Roman"/>
-          <w:sz w:val="28"/>
-          <w:szCs w:val="28"/>
+          <w:noProof/>
+          <w:sz w:val="28"/>
+          <w:szCs w:val="28"/>
+          <w:lang w:eastAsia="ru-RU"/>
         </w:rPr>
         <w:drawing>
           <wp:inline distT="0" distB="0" distL="0" distR="0" wp14:anchorId="339F50CB" wp14:editId="100766AF">
@@ -1151,7 +1176,6 @@
     </w:p>
     <w:p>
       <w:pPr>
-        <w:jc w:val="both"/>
         <w:rPr>
           <w:rFonts w:ascii="Times New Roman" w:hAnsi="Times New Roman" w:cs="Times New Roman"/>
           <w:b/>
@@ -1168,8 +1192,65 @@
           <w:sz w:val="36"/>
           <w:szCs w:val="36"/>
         </w:rPr>
+        <w:br w:type="page"/>
+      </w:r>
+    </w:p>
+    <w:p>
+      <w:pPr>
+        <w:jc w:val="both"/>
+        <w:rPr>
+          <w:rFonts w:ascii="Times New Roman" w:hAnsi="Times New Roman" w:cs="Times New Roman"/>
+          <w:b/>
+          <w:bCs/>
+          <w:sz w:val="36"/>
+          <w:szCs w:val="36"/>
+        </w:rPr>
+      </w:pPr>
+      <w:r>
+        <w:rPr>
+          <w:rFonts w:ascii="Times New Roman" w:hAnsi="Times New Roman" w:cs="Times New Roman"/>
+          <w:b/>
+          <w:bCs/>
+          <w:sz w:val="36"/>
+          <w:szCs w:val="36"/>
+        </w:rPr>
+        <w:lastRenderedPageBreak/>
         <w:t>3. Блок-схема алгоритма.</w:t>
       </w:r>
+      <w:r>
+        <w:rPr>
+          <w:rFonts w:ascii="Times New Roman" w:hAnsi="Times New Roman" w:cs="Times New Roman"/>
+          <w:b/>
+          <w:bCs/>
+          <w:sz w:val="36"/>
+          <w:szCs w:val="36"/>
+        </w:rPr>
+        <w:t xml:space="preserve"> </w:t>
+      </w:r>
+      <w:proofErr w:type="gramStart"/>
+      <w:r>
+        <w:rPr>
+          <w:rFonts w:ascii="Times New Roman" w:hAnsi="Times New Roman" w:cs="Times New Roman"/>
+          <w:b/>
+          <w:bCs/>
+          <w:sz w:val="36"/>
+          <w:szCs w:val="36"/>
+          <w:highlight w:val="red"/>
+        </w:rPr>
+        <w:t>ПО ничем</w:t>
+      </w:r>
+      <w:proofErr w:type="gramEnd"/>
+      <w:r>
+        <w:rPr>
+          <w:rFonts w:ascii="Times New Roman" w:hAnsi="Times New Roman" w:cs="Times New Roman"/>
+          <w:b/>
+          <w:bCs/>
+          <w:sz w:val="36"/>
+          <w:szCs w:val="36"/>
+          <w:highlight w:val="red"/>
+        </w:rPr>
+        <w:t xml:space="preserve"> не завершается?</w:t>
+      </w:r>
     </w:p>
     <w:p>
       <w:pPr>
@@ -1183,8 +1264,10 @@
       <w:r>
         <w:rPr>
           <w:rFonts w:ascii="Times New Roman" w:hAnsi="Times New Roman" w:cs="Times New Roman"/>
-          <w:sz w:val="28"/>
-          <w:szCs w:val="28"/>
+          <w:noProof/>
+          <w:sz w:val="28"/>
+          <w:szCs w:val="28"/>
+          <w:lang w:eastAsia="ru-RU"/>
         </w:rPr>
         <w:drawing>
           <wp:inline distT="0" distB="0" distL="0" distR="0" wp14:anchorId="47B91FA8" wp14:editId="17E27A5E">
@@ -1240,7 +1323,6 @@
           <w:sz w:val="36"/>
           <w:szCs w:val="36"/>
         </w:rPr>
-        <w:lastRenderedPageBreak/>
         <w:t>4. Подбор тестовых примеров.</w:t>
       </w:r>
     </w:p>
@@ -1291,8 +1373,10 @@
       <w:r>
         <w:rPr>
           <w:rFonts w:ascii="Times New Roman" w:hAnsi="Times New Roman" w:cs="Times New Roman"/>
-          <w:sz w:val="28"/>
-          <w:szCs w:val="28"/>
+          <w:noProof/>
+          <w:sz w:val="28"/>
+          <w:szCs w:val="28"/>
+          <w:lang w:eastAsia="ru-RU"/>
         </w:rPr>
         <w:drawing>
           <wp:inline distT="0" distB="0" distL="0" distR="0" wp14:anchorId="2FA1959A" wp14:editId="0B45B937">
@@ -1343,9 +1427,12 @@
       <w:r>
         <w:rPr>
           <w:rFonts w:ascii="Times New Roman" w:hAnsi="Times New Roman" w:cs="Times New Roman"/>
-          <w:sz w:val="28"/>
-          <w:szCs w:val="28"/>
-        </w:rPr>
+          <w:noProof/>
+          <w:sz w:val="28"/>
+          <w:szCs w:val="28"/>
+          <w:lang w:eastAsia="ru-RU"/>
+        </w:rPr>
+        <w:lastRenderedPageBreak/>
         <w:drawing>
           <wp:inline distT="0" distB="0" distL="0" distR="0" wp14:anchorId="2EDE1082" wp14:editId="143AE56A">
             <wp:extent cx="5940425" cy="3220720"/>
@@ -1416,9 +1503,9 @@
           <w:color w:val="000000"/>
           <w:sz w:val="19"/>
           <w:szCs w:val="19"/>
-          <w:lang w:val="en-US"/>
-        </w:rPr>
-      </w:pPr>
+        </w:rPr>
+      </w:pPr>
+      <w:proofErr w:type="gramStart"/>
       <w:r>
         <w:rPr>
           <w:rFonts w:ascii="Cascadia Mono" w:hAnsi="Cascadia Mono" w:cs="Cascadia Mono"/>
@@ -1429,28 +1516,35 @@
         </w:rPr>
         <w:t>using</w:t>
       </w:r>
-      <w:r>
-        <w:rPr>
-          <w:rFonts w:ascii="Cascadia Mono" w:hAnsi="Cascadia Mono" w:cs="Cascadia Mono"/>
-          <w:color w:val="000000"/>
-          <w:sz w:val="19"/>
-          <w:szCs w:val="19"/>
-          <w:lang w:val="en-US"/>
+      <w:proofErr w:type="gramEnd"/>
+      <w:r>
+        <w:rPr>
+          <w:rFonts w:ascii="Cascadia Mono" w:hAnsi="Cascadia Mono" w:cs="Cascadia Mono"/>
+          <w:color w:val="000000"/>
+          <w:sz w:val="19"/>
+          <w:szCs w:val="19"/>
         </w:rPr>
         <w:t xml:space="preserve"> </w:t>
       </w:r>
-      <w:proofErr w:type="gramStart"/>
-      <w:r>
-        <w:rPr>
-          <w:rFonts w:ascii="Cascadia Mono" w:hAnsi="Cascadia Mono" w:cs="Cascadia Mono"/>
-          <w:color w:val="000000"/>
-          <w:sz w:val="19"/>
-          <w:szCs w:val="19"/>
-          <w:lang w:val="en-US"/>
-        </w:rPr>
-        <w:t>System;</w:t>
-      </w:r>
-      <w:proofErr w:type="gramEnd"/>
+      <w:r>
+        <w:rPr>
+          <w:rFonts w:ascii="Cascadia Mono" w:hAnsi="Cascadia Mono" w:cs="Cascadia Mono"/>
+          <w:color w:val="000000"/>
+          <w:sz w:val="19"/>
+          <w:szCs w:val="19"/>
+          <w:lang w:val="en-US"/>
+        </w:rPr>
+        <w:t>System</w:t>
+      </w:r>
+      <w:r>
+        <w:rPr>
+          <w:rFonts w:ascii="Cascadia Mono" w:hAnsi="Cascadia Mono" w:cs="Cascadia Mono"/>
+          <w:color w:val="000000"/>
+          <w:sz w:val="19"/>
+          <w:szCs w:val="19"/>
+        </w:rPr>
+        <w:t>;</w:t>
+      </w:r>
     </w:p>
     <w:p>
       <w:pPr>
@@ -1463,7 +1557,6 @@
           <w:color w:val="000000"/>
           <w:sz w:val="19"/>
           <w:szCs w:val="19"/>
-          <w:lang w:val="en-US"/>
         </w:rPr>
       </w:pPr>
     </w:p>
@@ -1478,9 +1571,9 @@
           <w:color w:val="000000"/>
           <w:sz w:val="19"/>
           <w:szCs w:val="19"/>
-          <w:lang w:val="en-US"/>
-        </w:rPr>
-      </w:pPr>
+        </w:rPr>
+      </w:pPr>
+      <w:proofErr w:type="gramStart"/>
       <w:r>
         <w:rPr>
           <w:rFonts w:ascii="Cascadia Mono" w:hAnsi="Cascadia Mono" w:cs="Cascadia Mono"/>
@@ -1491,13 +1584,13 @@
         </w:rPr>
         <w:t>namespace</w:t>
       </w:r>
-      <w:r>
-        <w:rPr>
-          <w:rFonts w:ascii="Cascadia Mono" w:hAnsi="Cascadia Mono" w:cs="Cascadia Mono"/>
-          <w:color w:val="000000"/>
-          <w:sz w:val="19"/>
-          <w:szCs w:val="19"/>
-          <w:lang w:val="en-US"/>
+      <w:proofErr w:type="gramEnd"/>
+      <w:r>
+        <w:rPr>
+          <w:rFonts w:ascii="Cascadia Mono" w:hAnsi="Cascadia Mono" w:cs="Cascadia Mono"/>
+          <w:color w:val="000000"/>
+          <w:sz w:val="19"/>
+          <w:szCs w:val="19"/>
         </w:rPr>
         <w:t xml:space="preserve"> </w:t>
       </w:r>
@@ -1516,7 +1609,6 @@
           <w:color w:val="000000"/>
           <w:sz w:val="19"/>
           <w:szCs w:val="19"/>
-          <w:lang w:val="en-US"/>
         </w:rPr>
         <w:t>_2</w:t>
       </w:r>
@@ -1670,6 +1762,7 @@
         </w:rPr>
         <w:t xml:space="preserve">        </w:t>
       </w:r>
+      <w:proofErr w:type="gramStart"/>
       <w:r>
         <w:rPr>
           <w:rFonts w:ascii="Cascadia Mono" w:hAnsi="Cascadia Mono" w:cs="Cascadia Mono"/>
@@ -1680,6 +1773,7 @@
         </w:rPr>
         <w:t>static</w:t>
       </w:r>
+      <w:proofErr w:type="gramEnd"/>
       <w:r>
         <w:rPr>
           <w:rFonts w:ascii="Cascadia Mono" w:hAnsi="Cascadia Mono" w:cs="Cascadia Mono"/>
@@ -1710,7 +1804,6 @@
         </w:rPr>
         <w:t xml:space="preserve"> Main(</w:t>
       </w:r>
-      <w:proofErr w:type="gramStart"/>
       <w:r>
         <w:rPr>
           <w:rFonts w:ascii="Cascadia Mono" w:hAnsi="Cascadia Mono" w:cs="Cascadia Mono"/>
@@ -1729,18 +1822,7 @@
           <w:szCs w:val="19"/>
           <w:lang w:val="en-US"/>
         </w:rPr>
-        <w:t>[</w:t>
-      </w:r>
-      <w:proofErr w:type="gramEnd"/>
-      <w:r>
-        <w:rPr>
-          <w:rFonts w:ascii="Cascadia Mono" w:hAnsi="Cascadia Mono" w:cs="Cascadia Mono"/>
-          <w:color w:val="000000"/>
-          <w:sz w:val="19"/>
-          <w:szCs w:val="19"/>
-          <w:lang w:val="en-US"/>
-        </w:rPr>
-        <w:t xml:space="preserve">] </w:t>
+        <w:t xml:space="preserve">[] </w:t>
       </w:r>
       <w:proofErr w:type="spellStart"/>
       <w:r>
@@ -1814,6 +1896,7 @@
         </w:rPr>
         <w:t xml:space="preserve">            </w:t>
       </w:r>
+      <w:proofErr w:type="gramStart"/>
       <w:r>
         <w:rPr>
           <w:rFonts w:ascii="Cascadia Mono" w:hAnsi="Cascadia Mono" w:cs="Cascadia Mono"/>
@@ -1824,28 +1907,17 @@
         </w:rPr>
         <w:t>double</w:t>
       </w:r>
-      <w:r>
-        <w:rPr>
-          <w:rFonts w:ascii="Cascadia Mono" w:hAnsi="Cascadia Mono" w:cs="Cascadia Mono"/>
-          <w:color w:val="000000"/>
-          <w:sz w:val="19"/>
-          <w:szCs w:val="19"/>
-          <w:lang w:val="en-US"/>
-        </w:rPr>
-        <w:t xml:space="preserve"> phrase_1, phrase_2, action_1, action_2, action_3, action_4, action_5, action_6, action_7, action_8, action_9, action_10, action_</w:t>
-      </w:r>
-      <w:proofErr w:type="gramStart"/>
-      <w:r>
-        <w:rPr>
-          <w:rFonts w:ascii="Cascadia Mono" w:hAnsi="Cascadia Mono" w:cs="Cascadia Mono"/>
-          <w:color w:val="000000"/>
-          <w:sz w:val="19"/>
-          <w:szCs w:val="19"/>
-          <w:lang w:val="en-US"/>
-        </w:rPr>
-        <w:t>11;</w:t>
-      </w:r>
       <w:proofErr w:type="gramEnd"/>
+      <w:r>
+        <w:rPr>
+          <w:rFonts w:ascii="Cascadia Mono" w:hAnsi="Cascadia Mono" w:cs="Cascadia Mono"/>
+          <w:color w:val="000000"/>
+          <w:sz w:val="19"/>
+          <w:szCs w:val="19"/>
+          <w:lang w:val="en-US"/>
+        </w:rPr>
+        <w:t xml:space="preserve"> phrase_1, phrase_2, action_1, action_2, action_3, action_4, action_5, action_6, action_7, action_8, action_9, action_10, action_11;</w:t>
+      </w:r>
     </w:p>
     <w:p>
       <w:pPr>
@@ -1869,7 +1941,6 @@
           <w:szCs w:val="19"/>
           <w:lang w:val="en-US"/>
         </w:rPr>
-        <w:lastRenderedPageBreak/>
         <w:t xml:space="preserve">            phrase_1 = </w:t>
       </w:r>
       <w:proofErr w:type="spellStart"/>
@@ -1914,27 +1985,7 @@
           <w:szCs w:val="19"/>
           <w:lang w:val="en-US"/>
         </w:rPr>
-        <w:t>((((58.0 * 15.0 + 4.0) / 15.0) - ((56.0 * 24.0 + 7.0) / 24.0)), 1.0 / 3.0) / 0.8) + ((2.0 * 9.0 + 1.0) / 9.0 * 0.225)) /</w:t>
-      </w:r>
-      <w:r>
-        <w:rPr>
-          <w:rFonts w:ascii="Cascadia Mono" w:hAnsi="Cascadia Mono" w:cs="Cascadia Mono"/>
-          <w:color w:val="000000"/>
-          <w:sz w:val="19"/>
-          <w:szCs w:val="19"/>
-          <w:lang w:val="en-US"/>
-        </w:rPr>
-        <w:t xml:space="preserve"> </w:t>
-      </w:r>
-      <w:r>
-        <w:rPr>
-          <w:rFonts w:ascii="Cascadia Mono" w:hAnsi="Cascadia Mono" w:cs="Cascadia Mono"/>
-          <w:color w:val="000000"/>
-          <w:sz w:val="19"/>
-          <w:szCs w:val="19"/>
-          <w:lang w:val="en-US"/>
-        </w:rPr>
-        <w:t>(((8.0 * 4.0 + 3.0) / 4.0) * (3.0 / 5.0)) + (</w:t>
+        <w:t>((((58.0 * 15.0 + 4.0) / 15.0) - ((56.0 * 24.0 + 7.0) / 24.0)), 1.0 / 3.0) / 0.8) + ((2.0 * 9.0 + 1.0) / 9.0 * 0.225)) / (((8.0 * 4.0 + 3.0) / 4.0) * (3.0 / 5.0)) + (</w:t>
       </w:r>
       <w:proofErr w:type="spellStart"/>
       <w:r>
@@ -1978,20 +2029,8 @@
           <w:szCs w:val="19"/>
           <w:lang w:val="en-US"/>
         </w:rPr>
-        <w:t>(1.0 / 0.13, 3.0)), 1.0 / 5.0)) + (3.1415926 / 3.0</w:t>
-      </w:r>
-      <w:proofErr w:type="gramStart"/>
-      <w:r>
-        <w:rPr>
-          <w:rFonts w:ascii="Cascadia Mono" w:hAnsi="Cascadia Mono" w:cs="Cascadia Mono"/>
-          <w:color w:val="000000"/>
-          <w:sz w:val="19"/>
-          <w:szCs w:val="19"/>
-          <w:lang w:val="en-US"/>
-        </w:rPr>
-        <w:t>);</w:t>
-      </w:r>
-      <w:proofErr w:type="gramEnd"/>
+        <w:t>(1.0 / 0.13, 3.0)), 1.0 / 5.0)) + (3.1415926 / 3.0);</w:t>
+      </w:r>
     </w:p>
     <w:p>
       <w:pPr>
@@ -2004,7 +2043,6 @@
           <w:color w:val="000000"/>
           <w:sz w:val="19"/>
           <w:szCs w:val="19"/>
-          <w:lang w:val="en-US"/>
         </w:rPr>
       </w:pPr>
       <w:r>
@@ -2017,6 +2055,26 @@
         </w:rPr>
         <w:t xml:space="preserve">            </w:t>
       </w:r>
+      <w:proofErr w:type="gramStart"/>
+      <w:r>
+        <w:rPr>
+          <w:rFonts w:ascii="Cascadia Mono" w:hAnsi="Cascadia Mono" w:cs="Cascadia Mono"/>
+          <w:color w:val="000000"/>
+          <w:sz w:val="19"/>
+          <w:szCs w:val="19"/>
+          <w:lang w:val="en-US"/>
+        </w:rPr>
+        <w:t>Console</w:t>
+      </w:r>
+      <w:r>
+        <w:rPr>
+          <w:rFonts w:ascii="Cascadia Mono" w:hAnsi="Cascadia Mono" w:cs="Cascadia Mono"/>
+          <w:color w:val="000000"/>
+          <w:sz w:val="19"/>
+          <w:szCs w:val="19"/>
+        </w:rPr>
+        <w:t>.</w:t>
+      </w:r>
       <w:proofErr w:type="spellStart"/>
       <w:r>
         <w:rPr>
@@ -2026,7 +2084,7 @@
           <w:szCs w:val="19"/>
           <w:lang w:val="en-US"/>
         </w:rPr>
-        <w:t>Console.WriteLine</w:t>
+        <w:t>WriteLine</w:t>
       </w:r>
       <w:proofErr w:type="spellEnd"/>
       <w:r>
@@ -2035,17 +2093,16 @@
           <w:color w:val="000000"/>
           <w:sz w:val="19"/>
           <w:szCs w:val="19"/>
-          <w:lang w:val="en-US"/>
         </w:rPr>
         <w:t>(</w:t>
       </w:r>
+      <w:proofErr w:type="gramEnd"/>
       <w:r>
         <w:rPr>
           <w:rFonts w:ascii="Cascadia Mono" w:hAnsi="Cascadia Mono" w:cs="Cascadia Mono"/>
           <w:color w:val="A31515"/>
           <w:sz w:val="19"/>
           <w:szCs w:val="19"/>
-          <w:lang w:val="en-US"/>
         </w:rPr>
         <w:t>"</w:t>
       </w:r>
@@ -2064,7 +2121,6 @@
           <w:color w:val="A31515"/>
           <w:sz w:val="19"/>
           <w:szCs w:val="19"/>
-          <w:lang w:val="en-US"/>
         </w:rPr>
         <w:t xml:space="preserve"> </w:t>
       </w:r>
@@ -2083,7 +2139,6 @@
           <w:color w:val="A31515"/>
           <w:sz w:val="19"/>
           <w:szCs w:val="19"/>
-          <w:lang w:val="en-US"/>
         </w:rPr>
         <w:t xml:space="preserve"> = "</w:t>
       </w:r>
@@ -2093,22 +2148,28 @@
           <w:color w:val="000000"/>
           <w:sz w:val="19"/>
           <w:szCs w:val="19"/>
-          <w:lang w:val="en-US"/>
-        </w:rPr>
-        <w:t xml:space="preserve"> + phrase_1</w:t>
-      </w:r>
-      <w:proofErr w:type="gramStart"/>
-      <w:r>
-        <w:rPr>
-          <w:rFonts w:ascii="Cascadia Mono" w:hAnsi="Cascadia Mono" w:cs="Cascadia Mono"/>
-          <w:color w:val="000000"/>
-          <w:sz w:val="19"/>
-          <w:szCs w:val="19"/>
-          <w:lang w:val="en-US"/>
-        </w:rPr>
-        <w:t>);</w:t>
-      </w:r>
-      <w:proofErr w:type="gramEnd"/>
+        </w:rPr>
+        <w:t xml:space="preserve"> + </w:t>
+      </w:r>
+      <w:r>
+        <w:rPr>
+          <w:rFonts w:ascii="Cascadia Mono" w:hAnsi="Cascadia Mono" w:cs="Cascadia Mono"/>
+          <w:color w:val="000000"/>
+          <w:sz w:val="19"/>
+          <w:szCs w:val="19"/>
+          <w:lang w:val="en-US"/>
+        </w:rPr>
+        <w:t>phrase</w:t>
+      </w:r>
+      <w:r>
+        <w:rPr>
+          <w:rFonts w:ascii="Cascadia Mono" w:hAnsi="Cascadia Mono" w:cs="Cascadia Mono"/>
+          <w:color w:val="000000"/>
+          <w:sz w:val="19"/>
+          <w:szCs w:val="19"/>
+        </w:rPr>
+        <w:t>_1);</w:t>
+      </w:r>
     </w:p>
     <w:p>
       <w:pPr>
@@ -2130,22 +2191,19 @@
           <w:color w:val="000000"/>
           <w:sz w:val="19"/>
           <w:szCs w:val="19"/>
-          <w:lang w:val="en-US"/>
-        </w:rPr>
-        <w:t xml:space="preserve">            action_1 = ((58.0 * 15.0 + 4.0) / 15.0) - ((56.0 * 24.0 + 7.0) / 24.0</w:t>
-      </w:r>
-      <w:proofErr w:type="gramStart"/>
-      <w:r>
-        <w:rPr>
-          <w:rFonts w:ascii="Cascadia Mono" w:hAnsi="Cascadia Mono" w:cs="Cascadia Mono"/>
-          <w:color w:val="000000"/>
-          <w:sz w:val="19"/>
-          <w:szCs w:val="19"/>
-          <w:lang w:val="en-US"/>
-        </w:rPr>
-        <w:t>);</w:t>
-      </w:r>
-      <w:proofErr w:type="gramEnd"/>
+        </w:rPr>
+        <w:t xml:space="preserve">            </w:t>
+      </w:r>
+      <w:r>
+        <w:rPr>
+          <w:rFonts w:ascii="Cascadia Mono" w:hAnsi="Cascadia Mono" w:cs="Cascadia Mono"/>
+          <w:color w:val="000000"/>
+          <w:sz w:val="19"/>
+          <w:szCs w:val="19"/>
+          <w:lang w:val="en-US"/>
+        </w:rPr>
+        <w:t>action_1 = ((58.0 * 15.0 + 4.0) / 15.0) - ((56.0 * 24.0 + 7.0) / 24.0);</w:t>
+      </w:r>
     </w:p>
     <w:p>
       <w:pPr>
@@ -2172,6 +2230,7 @@
         <w:t xml:space="preserve">            action_2 = </w:t>
       </w:r>
       <w:proofErr w:type="spellStart"/>
+      <w:proofErr w:type="gramStart"/>
       <w:r>
         <w:rPr>
           <w:rFonts w:ascii="Cascadia Mono" w:hAnsi="Cascadia Mono" w:cs="Cascadia Mono"/>
@@ -2191,20 +2250,19 @@
           <w:szCs w:val="19"/>
           <w:lang w:val="en-US"/>
         </w:rPr>
-        <w:t>(action_1, 1.0 / 3.0</w:t>
-      </w:r>
-      <w:proofErr w:type="gramStart"/>
-      <w:r>
-        <w:rPr>
-          <w:rFonts w:ascii="Cascadia Mono" w:hAnsi="Cascadia Mono" w:cs="Cascadia Mono"/>
-          <w:color w:val="000000"/>
-          <w:sz w:val="19"/>
-          <w:szCs w:val="19"/>
-          <w:lang w:val="en-US"/>
-        </w:rPr>
-        <w:t>);</w:t>
+        <w:t>(</w:t>
       </w:r>
       <w:proofErr w:type="gramEnd"/>
+      <w:r>
+        <w:rPr>
+          <w:rFonts w:ascii="Cascadia Mono" w:hAnsi="Cascadia Mono" w:cs="Cascadia Mono"/>
+          <w:color w:val="000000"/>
+          <w:sz w:val="19"/>
+          <w:szCs w:val="19"/>
+          <w:lang w:val="en-US"/>
+        </w:rPr>
+        <w:t>action_1, 1.0 / 3.0);</w:t>
+      </w:r>
     </w:p>
     <w:p>
       <w:pPr>
@@ -2228,20 +2286,8 @@
           <w:szCs w:val="19"/>
           <w:lang w:val="en-US"/>
         </w:rPr>
-        <w:t xml:space="preserve">            action_3 = action_2 / </w:t>
-      </w:r>
-      <w:proofErr w:type="gramStart"/>
-      <w:r>
-        <w:rPr>
-          <w:rFonts w:ascii="Cascadia Mono" w:hAnsi="Cascadia Mono" w:cs="Cascadia Mono"/>
-          <w:color w:val="000000"/>
-          <w:sz w:val="19"/>
-          <w:szCs w:val="19"/>
-          <w:lang w:val="en-US"/>
-        </w:rPr>
-        <w:t>0.8;</w:t>
-      </w:r>
-      <w:proofErr w:type="gramEnd"/>
+        <w:t xml:space="preserve">            action_3 = action_2 / 0.8;</w:t>
+      </w:r>
     </w:p>
     <w:p>
       <w:pPr>
@@ -2265,20 +2311,8 @@
           <w:szCs w:val="19"/>
           <w:lang w:val="en-US"/>
         </w:rPr>
-        <w:t xml:space="preserve">            action_4 = (2.0 * 9.0 + 1.0) / 9.0 * </w:t>
-      </w:r>
-      <w:proofErr w:type="gramStart"/>
-      <w:r>
-        <w:rPr>
-          <w:rFonts w:ascii="Cascadia Mono" w:hAnsi="Cascadia Mono" w:cs="Cascadia Mono"/>
-          <w:color w:val="000000"/>
-          <w:sz w:val="19"/>
-          <w:szCs w:val="19"/>
-          <w:lang w:val="en-US"/>
-        </w:rPr>
-        <w:t>0.225;</w:t>
-      </w:r>
-      <w:proofErr w:type="gramEnd"/>
+        <w:t xml:space="preserve">            action_4 = (2.0 * 9.0 + 1.0) / 9.0 * 0.225;</w:t>
+      </w:r>
     </w:p>
     <w:p>
       <w:pPr>
@@ -2302,20 +2336,8 @@
           <w:szCs w:val="19"/>
           <w:lang w:val="en-US"/>
         </w:rPr>
-        <w:t xml:space="preserve">            action_5 = action_3 + action_</w:t>
-      </w:r>
-      <w:proofErr w:type="gramStart"/>
-      <w:r>
-        <w:rPr>
-          <w:rFonts w:ascii="Cascadia Mono" w:hAnsi="Cascadia Mono" w:cs="Cascadia Mono"/>
-          <w:color w:val="000000"/>
-          <w:sz w:val="19"/>
-          <w:szCs w:val="19"/>
-          <w:lang w:val="en-US"/>
-        </w:rPr>
-        <w:t>4;</w:t>
-      </w:r>
-      <w:proofErr w:type="gramEnd"/>
+        <w:t xml:space="preserve">            action_5 = action_3 + action_4;</w:t>
+      </w:r>
     </w:p>
     <w:p>
       <w:pPr>
@@ -2342,6 +2364,7 @@
         <w:t xml:space="preserve">            action_6 = </w:t>
       </w:r>
       <w:proofErr w:type="spellStart"/>
+      <w:proofErr w:type="gramStart"/>
       <w:r>
         <w:rPr>
           <w:rFonts w:ascii="Cascadia Mono" w:hAnsi="Cascadia Mono" w:cs="Cascadia Mono"/>
@@ -2361,20 +2384,19 @@
           <w:szCs w:val="19"/>
           <w:lang w:val="en-US"/>
         </w:rPr>
-        <w:t>(action_5</w:t>
-      </w:r>
-      <w:proofErr w:type="gramStart"/>
-      <w:r>
-        <w:rPr>
-          <w:rFonts w:ascii="Cascadia Mono" w:hAnsi="Cascadia Mono" w:cs="Cascadia Mono"/>
-          <w:color w:val="000000"/>
-          <w:sz w:val="19"/>
-          <w:szCs w:val="19"/>
-          <w:lang w:val="en-US"/>
-        </w:rPr>
-        <w:t>);</w:t>
+        <w:t>(</w:t>
       </w:r>
       <w:proofErr w:type="gramEnd"/>
+      <w:r>
+        <w:rPr>
+          <w:rFonts w:ascii="Cascadia Mono" w:hAnsi="Cascadia Mono" w:cs="Cascadia Mono"/>
+          <w:color w:val="000000"/>
+          <w:sz w:val="19"/>
+          <w:szCs w:val="19"/>
+          <w:lang w:val="en-US"/>
+        </w:rPr>
+        <w:t>action_5);</w:t>
+      </w:r>
     </w:p>
     <w:p>
       <w:pPr>
@@ -2398,20 +2420,8 @@
           <w:szCs w:val="19"/>
           <w:lang w:val="en-US"/>
         </w:rPr>
-        <w:t xml:space="preserve">            action_7 = ((8.0 * 4.0 + 3.0) / 4.0) * (3.0 / 5.0</w:t>
-      </w:r>
-      <w:proofErr w:type="gramStart"/>
-      <w:r>
-        <w:rPr>
-          <w:rFonts w:ascii="Cascadia Mono" w:hAnsi="Cascadia Mono" w:cs="Cascadia Mono"/>
-          <w:color w:val="000000"/>
-          <w:sz w:val="19"/>
-          <w:szCs w:val="19"/>
-          <w:lang w:val="en-US"/>
-        </w:rPr>
-        <w:t>);</w:t>
-      </w:r>
-      <w:proofErr w:type="gramEnd"/>
+        <w:t xml:space="preserve">            action_7 = ((8.0 * 4.0 + 3.0) / 4.0) * (3.0 / 5.0);</w:t>
+      </w:r>
     </w:p>
     <w:p>
       <w:pPr>
@@ -2435,20 +2445,8 @@
           <w:szCs w:val="19"/>
           <w:lang w:val="en-US"/>
         </w:rPr>
-        <w:t xml:space="preserve">            action_8 = action_6 / action_</w:t>
-      </w:r>
-      <w:proofErr w:type="gramStart"/>
-      <w:r>
-        <w:rPr>
-          <w:rFonts w:ascii="Cascadia Mono" w:hAnsi="Cascadia Mono" w:cs="Cascadia Mono"/>
-          <w:color w:val="000000"/>
-          <w:sz w:val="19"/>
-          <w:szCs w:val="19"/>
-          <w:lang w:val="en-US"/>
-        </w:rPr>
-        <w:t>7;</w:t>
-      </w:r>
-      <w:proofErr w:type="gramEnd"/>
+        <w:t xml:space="preserve">            action_8 = action_6 / action_7;</w:t>
+      </w:r>
     </w:p>
     <w:p>
       <w:pPr>
@@ -2475,6 +2473,7 @@
         <w:t xml:space="preserve">            action_9 = </w:t>
       </w:r>
       <w:proofErr w:type="spellStart"/>
+      <w:proofErr w:type="gramStart"/>
       <w:r>
         <w:rPr>
           <w:rFonts w:ascii="Cascadia Mono" w:hAnsi="Cascadia Mono" w:cs="Cascadia Mono"/>
@@ -2494,20 +2493,19 @@
           <w:szCs w:val="19"/>
           <w:lang w:val="en-US"/>
         </w:rPr>
-        <w:t>(1.0 / 0.13, 3.0</w:t>
-      </w:r>
-      <w:proofErr w:type="gramStart"/>
-      <w:r>
-        <w:rPr>
-          <w:rFonts w:ascii="Cascadia Mono" w:hAnsi="Cascadia Mono" w:cs="Cascadia Mono"/>
-          <w:color w:val="000000"/>
-          <w:sz w:val="19"/>
-          <w:szCs w:val="19"/>
-          <w:lang w:val="en-US"/>
-        </w:rPr>
-        <w:t>);</w:t>
+        <w:t>(</w:t>
       </w:r>
       <w:proofErr w:type="gramEnd"/>
+      <w:r>
+        <w:rPr>
+          <w:rFonts w:ascii="Cascadia Mono" w:hAnsi="Cascadia Mono" w:cs="Cascadia Mono"/>
+          <w:color w:val="000000"/>
+          <w:sz w:val="19"/>
+          <w:szCs w:val="19"/>
+          <w:lang w:val="en-US"/>
+        </w:rPr>
+        <w:t>1.0 / 0.13, 3.0);</w:t>
+      </w:r>
     </w:p>
     <w:p>
       <w:pPr>
@@ -2534,6 +2532,7 @@
         <w:t xml:space="preserve">            action_10 = </w:t>
       </w:r>
       <w:proofErr w:type="spellStart"/>
+      <w:proofErr w:type="gramStart"/>
       <w:r>
         <w:rPr>
           <w:rFonts w:ascii="Cascadia Mono" w:hAnsi="Cascadia Mono" w:cs="Cascadia Mono"/>
@@ -2553,20 +2552,19 @@
           <w:szCs w:val="19"/>
           <w:lang w:val="en-US"/>
         </w:rPr>
-        <w:t>(action_9, 1.0 / 5.0</w:t>
-      </w:r>
-      <w:proofErr w:type="gramStart"/>
-      <w:r>
-        <w:rPr>
-          <w:rFonts w:ascii="Cascadia Mono" w:hAnsi="Cascadia Mono" w:cs="Cascadia Mono"/>
-          <w:color w:val="000000"/>
-          <w:sz w:val="19"/>
-          <w:szCs w:val="19"/>
-          <w:lang w:val="en-US"/>
-        </w:rPr>
-        <w:t>);</w:t>
+        <w:t>(</w:t>
       </w:r>
       <w:proofErr w:type="gramEnd"/>
+      <w:r>
+        <w:rPr>
+          <w:rFonts w:ascii="Cascadia Mono" w:hAnsi="Cascadia Mono" w:cs="Cascadia Mono"/>
+          <w:color w:val="000000"/>
+          <w:sz w:val="19"/>
+          <w:szCs w:val="19"/>
+          <w:lang w:val="en-US"/>
+        </w:rPr>
+        <w:t>action_9, 1.0 / 5.0);</w:t>
+      </w:r>
     </w:p>
     <w:p>
       <w:pPr>
@@ -2590,20 +2588,8 @@
           <w:szCs w:val="19"/>
           <w:lang w:val="en-US"/>
         </w:rPr>
-        <w:t xml:space="preserve">            action_11 = 3.1415926 / </w:t>
-      </w:r>
-      <w:proofErr w:type="gramStart"/>
-      <w:r>
-        <w:rPr>
-          <w:rFonts w:ascii="Cascadia Mono" w:hAnsi="Cascadia Mono" w:cs="Cascadia Mono"/>
-          <w:color w:val="000000"/>
-          <w:sz w:val="19"/>
-          <w:szCs w:val="19"/>
-          <w:lang w:val="en-US"/>
-        </w:rPr>
-        <w:t>3.0;</w:t>
-      </w:r>
-      <w:proofErr w:type="gramEnd"/>
+        <w:t xml:space="preserve">            action_11 = 3.1415926 / 3.0;</w:t>
+      </w:r>
     </w:p>
     <w:p>
       <w:pPr>
@@ -2627,20 +2613,8 @@
           <w:szCs w:val="19"/>
           <w:lang w:val="en-US"/>
         </w:rPr>
-        <w:t xml:space="preserve">            phrase_2 = action_8 + action_10 + action_</w:t>
-      </w:r>
-      <w:proofErr w:type="gramStart"/>
-      <w:r>
-        <w:rPr>
-          <w:rFonts w:ascii="Cascadia Mono" w:hAnsi="Cascadia Mono" w:cs="Cascadia Mono"/>
-          <w:color w:val="000000"/>
-          <w:sz w:val="19"/>
-          <w:szCs w:val="19"/>
-          <w:lang w:val="en-US"/>
-        </w:rPr>
-        <w:t>11;</w:t>
-      </w:r>
-      <w:proofErr w:type="gramEnd"/>
+        <w:t xml:space="preserve">            phrase_2 = action_8 + action_10 + action_11;</w:t>
+      </w:r>
     </w:p>
     <w:p>
       <w:pPr>
@@ -2667,6 +2641,7 @@
         <w:t xml:space="preserve">            </w:t>
       </w:r>
       <w:proofErr w:type="spellStart"/>
+      <w:proofErr w:type="gramStart"/>
       <w:r>
         <w:rPr>
           <w:rFonts w:ascii="Cascadia Mono" w:hAnsi="Cascadia Mono" w:cs="Cascadia Mono"/>
@@ -2688,6 +2663,7 @@
         </w:rPr>
         <w:t>(</w:t>
       </w:r>
+      <w:proofErr w:type="gramEnd"/>
       <w:r>
         <w:rPr>
           <w:rFonts w:ascii="Cascadia Mono" w:hAnsi="Cascadia Mono" w:cs="Cascadia Mono"/>
@@ -2744,20 +2720,8 @@
           <w:szCs w:val="19"/>
           <w:lang w:val="en-US"/>
         </w:rPr>
-        <w:t xml:space="preserve"> + phrase_2</w:t>
-      </w:r>
-      <w:proofErr w:type="gramStart"/>
-      <w:r>
-        <w:rPr>
-          <w:rFonts w:ascii="Cascadia Mono" w:hAnsi="Cascadia Mono" w:cs="Cascadia Mono"/>
-          <w:color w:val="000000"/>
-          <w:sz w:val="19"/>
-          <w:szCs w:val="19"/>
-          <w:lang w:val="en-US"/>
-        </w:rPr>
-        <w:t>);</w:t>
-      </w:r>
-      <w:proofErr w:type="gramEnd"/>
+        <w:t xml:space="preserve"> + phrase_2);</w:t>
+      </w:r>
     </w:p>
     <w:p>
       <w:pPr>
@@ -2869,7 +2833,6 @@
     </w:p>
     <w:p>
       <w:pPr>
-        <w:jc w:val="both"/>
         <w:rPr>
           <w:rFonts w:ascii="Times New Roman" w:hAnsi="Times New Roman" w:cs="Times New Roman"/>
           <w:b/>
@@ -2886,6 +2849,31 @@
           <w:sz w:val="36"/>
           <w:szCs w:val="36"/>
         </w:rPr>
+        <w:br w:type="page"/>
+      </w:r>
+    </w:p>
+    <w:p>
+      <w:pPr>
+        <w:jc w:val="both"/>
+        <w:rPr>
+          <w:rFonts w:ascii="Times New Roman" w:hAnsi="Times New Roman" w:cs="Times New Roman"/>
+          <w:b/>
+          <w:bCs/>
+          <w:sz w:val="36"/>
+          <w:szCs w:val="36"/>
+        </w:rPr>
+      </w:pPr>
+      <w:bookmarkStart w:id="0" w:name="_GoBack"/>
+      <w:bookmarkEnd w:id="0"/>
+      <w:r>
+        <w:rPr>
+          <w:rFonts w:ascii="Times New Roman" w:hAnsi="Times New Roman" w:cs="Times New Roman"/>
+          <w:b/>
+          <w:bCs/>
+          <w:sz w:val="36"/>
+          <w:szCs w:val="36"/>
+        </w:rPr>
+        <w:lastRenderedPageBreak/>
         <w:t>6. Расчет тестовых примеров на ПК.</w:t>
       </w:r>
     </w:p>
@@ -2901,13 +2889,15 @@
       <w:r>
         <w:rPr>
           <w:rFonts w:ascii="Times New Roman" w:hAnsi="Times New Roman" w:cs="Times New Roman"/>
-          <w:sz w:val="28"/>
-          <w:szCs w:val="28"/>
+          <w:noProof/>
+          <w:sz w:val="28"/>
+          <w:szCs w:val="28"/>
+          <w:lang w:eastAsia="ru-RU"/>
         </w:rPr>
         <w:drawing>
-          <wp:inline distT="0" distB="0" distL="0" distR="0" wp14:anchorId="67B8D986" wp14:editId="7D7EF52E">
-            <wp:extent cx="5940425" cy="388620"/>
-            <wp:effectExtent l="0" t="0" r="3175" b="0"/>
+          <wp:inline distT="0" distB="0" distL="0" distR="0" wp14:anchorId="67B8D986" wp14:editId="5E627C61">
+            <wp:extent cx="4625975" cy="885825"/>
+            <wp:effectExtent l="0" t="0" r="3175" b="9525"/>
             <wp:docPr id="6" name="Рисунок 6"/>
             <wp:cNvGraphicFramePr>
               <a:graphicFrameLocks xmlns:a="http://schemas.openxmlformats.org/drawingml/2006/main" noChangeAspect="1"/>
@@ -2921,13 +2911,13 @@
                   </pic:nvPicPr>
                   <pic:blipFill rotWithShape="1">
                     <a:blip r:embed="rId9"/>
-                    <a:srcRect t="10919" b="-1"/>
+                    <a:srcRect t="4370" r="62320" b="-2621"/>
                     <a:stretch/>
                   </pic:blipFill>
                   <pic:spPr bwMode="auto">
                     <a:xfrm>
                       <a:off x="0" y="0"/>
-                      <a:ext cx="5940425" cy="388620"/>
+                      <a:ext cx="4648018" cy="890046"/>
                     </a:xfrm>
                     <a:prstGeom prst="rect">
                       <a:avLst/>
@@ -3047,7 +3037,7 @@
 </file>
 
 <file path=word/numbering.xml><?xml version="1.0" encoding="utf-8"?>
-<w:numbering xmlns:wpc="http://schemas.microsoft.com/office/word/2010/wordprocessingCanvas" xmlns:cx="http://schemas.microsoft.com/office/drawing/2014/chartex" xmlns:cx1="http://schemas.microsoft.com/office/drawing/2015/9/8/chartex" xmlns:cx2="http://schemas.microsoft.com/office/drawing/2015/10/21/chartex" xmlns:cx3="http://schemas.microsoft.com/office/drawing/2016/5/9/chartex" xmlns:cx4="http://schemas.microsoft.com/office/drawing/2016/5/10/chartex" xmlns:cx5="http://schemas.microsoft.com/office/drawing/2016/5/11/chartex" xmlns:cx6="http://schemas.microsoft.com/office/drawing/2016/5/12/chartex" xmlns:cx7="http://schemas.microsoft.com/office/drawing/2016/5/13/chartex" xmlns:cx8="http://schemas.microsoft.com/office/drawing/2016/5/14/chartex" xmlns:mc="http://schemas.openxmlformats.org/markup-compatibility/2006" xmlns:aink="http://schemas.microsoft.com/office/drawing/2016/ink" xmlns:am3d="http://schemas.microsoft.com/office/drawing/2017/model3d" xmlns:o="urn:schemas-microsoft-com:office:office" xmlns:oel="http://schemas.microsoft.com/office/2019/extlst" xmlns:r="http://schemas.openxmlformats.org/officeDocument/2006/relationships" xmlns:m="http://schemas.openxmlformats.org/officeDocument/2006/math" xmlns:v="urn:schemas-microsoft-com:vml" xmlns:wp14="http://schemas.microsoft.com/office/word/2010/wordprocessingDrawing" xmlns:wp="http://schemas.openxmlformats.org/drawingml/2006/wordprocessingDrawing" xmlns:w10="urn:schemas-microsoft-com:office:word" xmlns:w="http://schemas.openxmlformats.org/wordprocessingml/2006/main" xmlns:w14="http://schemas.microsoft.com/office/word/2010/wordml" xmlns:w15="http://schemas.microsoft.com/office/word/2012/wordml" xmlns:w16cex="http://schemas.microsoft.com/office/word/2018/wordml/cex" xmlns:w16cid="http://schemas.microsoft.com/office/word/2016/wordml/cid" xmlns:w16="http://schemas.microsoft.com/office/word/2018/wordml" xmlns:w16sdtdh="http://schemas.microsoft.com/office/word/2020/wordml/sdtdatahash" xmlns:w16se="http://schemas.microsoft.com/office/word/2015/wordml/symex" xmlns:wpg="http://schemas.microsoft.com/office/word/2010/wordprocessingGroup" xmlns:wpi="http://schemas.microsoft.com/office/word/2010/wordprocessingInk" xmlns:wne="http://schemas.microsoft.com/office/word/2006/wordml" xmlns:wps="http://schemas.microsoft.com/office/word/2010/wordprocessingShape" mc:Ignorable="w14 w15 w16se w16cid w16 w16cex w16sdtdh wp14">
+<w:numbering xmlns:wpc="http://schemas.microsoft.com/office/word/2010/wordprocessingCanvas" xmlns:cx="http://schemas.microsoft.com/office/drawing/2014/chartex" xmlns:cx1="http://schemas.microsoft.com/office/drawing/2015/9/8/chartex" xmlns:mc="http://schemas.openxmlformats.org/markup-compatibility/2006" xmlns:o="urn:schemas-microsoft-com:office:office" xmlns:r="http://schemas.openxmlformats.org/officeDocument/2006/relationships" xmlns:m="http://schemas.openxmlformats.org/officeDocument/2006/math" xmlns:v="urn:schemas-microsoft-com:vml" xmlns:wp14="http://schemas.microsoft.com/office/word/2010/wordprocessingDrawing" xmlns:wp="http://schemas.openxmlformats.org/drawingml/2006/wordprocessingDrawing" xmlns:w10="urn:schemas-microsoft-com:office:word" xmlns:w="http://schemas.openxmlformats.org/wordprocessingml/2006/main" xmlns:w14="http://schemas.microsoft.com/office/word/2010/wordml" xmlns:w15="http://schemas.microsoft.com/office/word/2012/wordml" xmlns:w16se="http://schemas.microsoft.com/office/word/2015/wordml/symex" xmlns:wpg="http://schemas.microsoft.com/office/word/2010/wordprocessingGroup" xmlns:wpi="http://schemas.microsoft.com/office/word/2010/wordprocessingInk" xmlns:wne="http://schemas.microsoft.com/office/word/2006/wordml" xmlns:wps="http://schemas.microsoft.com/office/word/2010/wordprocessingShape" mc:Ignorable="w14 w15 w16se wp14">
   <w:abstractNum w:abstractNumId="0" w15:restartNumberingAfterBreak="0">
     <w:nsid w:val="0F7B0226"/>
     <w:multiLevelType w:val="hybridMultilevel"/>
@@ -3274,17 +3264,17 @@
       </w:rPr>
     </w:lvl>
   </w:abstractNum>
-  <w:num w:numId="1" w16cid:durableId="725563658">
+  <w:num w:numId="1">
     <w:abstractNumId w:val="1"/>
   </w:num>
-  <w:num w:numId="2" w16cid:durableId="707724947">
+  <w:num w:numId="2">
     <w:abstractNumId w:val="0"/>
   </w:num>
 </w:numbering>
 </file>
 
 <file path=word/styles.xml><?xml version="1.0" encoding="utf-8"?>
-<w:styles xmlns:mc="http://schemas.openxmlformats.org/markup-compatibility/2006" xmlns:r="http://schemas.openxmlformats.org/officeDocument/2006/relationships" xmlns:w="http://schemas.openxmlformats.org/wordprocessingml/2006/main" xmlns:w14="http://schemas.microsoft.com/office/word/2010/wordml" xmlns:w15="http://schemas.microsoft.com/office/word/2012/wordml" xmlns:w16cex="http://schemas.microsoft.com/office/word/2018/wordml/cex" xmlns:w16cid="http://schemas.microsoft.com/office/word/2016/wordml/cid" xmlns:w16="http://schemas.microsoft.com/office/word/2018/wordml" xmlns:w16sdtdh="http://schemas.microsoft.com/office/word/2020/wordml/sdtdatahash" xmlns:w16se="http://schemas.microsoft.com/office/word/2015/wordml/symex" mc:Ignorable="w14 w15 w16se w16cid w16 w16cex w16sdtdh">
+<w:styles xmlns:mc="http://schemas.openxmlformats.org/markup-compatibility/2006" xmlns:r="http://schemas.openxmlformats.org/officeDocument/2006/relationships" xmlns:w="http://schemas.openxmlformats.org/wordprocessingml/2006/main" xmlns:w14="http://schemas.microsoft.com/office/word/2010/wordml" xmlns:w15="http://schemas.microsoft.com/office/word/2012/wordml" xmlns:w16se="http://schemas.microsoft.com/office/word/2015/wordml/symex" mc:Ignorable="w14 w15 w16se">
   <w:docDefaults>
     <w:rPrDefault>
       <w:rPr>
@@ -3300,7 +3290,7 @@
       </w:pPr>
     </w:pPrDefault>
   </w:docDefaults>
-  <w:latentStyles w:defLockedState="0" w:defUIPriority="99" w:defSemiHidden="0" w:defUnhideWhenUsed="0" w:defQFormat="0" w:count="376">
+  <w:latentStyles w:defLockedState="0" w:defUIPriority="99" w:defSemiHidden="0" w:defUnhideWhenUsed="0" w:defQFormat="0" w:count="371">
     <w:lsdException w:name="Normal" w:uiPriority="0" w:qFormat="1"/>
     <w:lsdException w:name="heading 1" w:uiPriority="9" w:qFormat="1"/>
     <w:lsdException w:name="heading 2" w:semiHidden="1" w:uiPriority="9" w:unhideWhenUsed="1" w:qFormat="1"/>
@@ -3406,6 +3396,7 @@
     <w:lsdException w:name="HTML Sample" w:semiHidden="1" w:unhideWhenUsed="1"/>
     <w:lsdException w:name="HTML Typewriter" w:semiHidden="1" w:unhideWhenUsed="1"/>
     <w:lsdException w:name="HTML Variable" w:semiHidden="1" w:unhideWhenUsed="1"/>
+    <w:lsdException w:name="Normal Table" w:semiHidden="1" w:unhideWhenUsed="1"/>
     <w:lsdException w:name="annotation subject" w:semiHidden="1" w:unhideWhenUsed="1"/>
     <w:lsdException w:name="No List" w:semiHidden="1" w:unhideWhenUsed="1"/>
     <w:lsdException w:name="Outline List 1" w:semiHidden="1" w:unhideWhenUsed="1"/>
@@ -3448,8 +3439,11 @@
     <w:lsdException w:name="Table Contemporary" w:semiHidden="1" w:unhideWhenUsed="1"/>
     <w:lsdException w:name="Table Elegant" w:semiHidden="1" w:unhideWhenUsed="1"/>
     <w:lsdException w:name="Table Professional" w:semiHidden="1" w:unhideWhenUsed="1"/>
+    <w:lsdException w:name="Table Subtle 1" w:semiHidden="1" w:unhideWhenUsed="1"/>
     <w:lsdException w:name="Table Subtle 2" w:semiHidden="1" w:unhideWhenUsed="1"/>
     <w:lsdException w:name="Table Web 1" w:semiHidden="1" w:unhideWhenUsed="1"/>
+    <w:lsdException w:name="Table Web 2" w:semiHidden="1" w:unhideWhenUsed="1"/>
+    <w:lsdException w:name="Table Web 3" w:semiHidden="1" w:unhideWhenUsed="1"/>
     <w:lsdException w:name="Balloon Text" w:semiHidden="1" w:unhideWhenUsed="1"/>
     <w:lsdException w:name="Table Grid" w:uiPriority="39"/>
     <w:lsdException w:name="Table Theme" w:semiHidden="1" w:unhideWhenUsed="1"/>
@@ -3668,11 +3662,6 @@
     <w:lsdException w:name="List Table 5 Dark Accent 6" w:uiPriority="50"/>
     <w:lsdException w:name="List Table 6 Colorful Accent 6" w:uiPriority="51"/>
     <w:lsdException w:name="List Table 7 Colorful Accent 6" w:uiPriority="52"/>
-    <w:lsdException w:name="Mention" w:semiHidden="1" w:unhideWhenUsed="1"/>
-    <w:lsdException w:name="Smart Hyperlink" w:semiHidden="1" w:unhideWhenUsed="1"/>
-    <w:lsdException w:name="Hashtag" w:semiHidden="1" w:unhideWhenUsed="1"/>
-    <w:lsdException w:name="Unresolved Mention" w:semiHidden="1" w:unhideWhenUsed="1"/>
-    <w:lsdException w:name="Smart Link" w:semiHidden="1" w:unhideWhenUsed="1"/>
   </w:latentStyles>
   <w:style w:type="paragraph" w:default="1" w:styleId="a">
     <w:name w:val="Normal"/>

--- a/task2/20221029. Задание 02и. Сойка.docx
+++ b/task2/20221029. Задание 02и. Сойка.docx
@@ -1,6 +1,6 @@
 
 <file path=word/document.xml><?xml version="1.0" encoding="utf-8"?>
-<w:document xmlns:wpc="http://schemas.microsoft.com/office/word/2010/wordprocessingCanvas" xmlns:cx="http://schemas.microsoft.com/office/drawing/2014/chartex" xmlns:cx1="http://schemas.microsoft.com/office/drawing/2015/9/8/chartex" xmlns:mc="http://schemas.openxmlformats.org/markup-compatibility/2006" xmlns:o="urn:schemas-microsoft-com:office:office" xmlns:r="http://schemas.openxmlformats.org/officeDocument/2006/relationships" xmlns:m="http://schemas.openxmlformats.org/officeDocument/2006/math" xmlns:v="urn:schemas-microsoft-com:vml" xmlns:wp14="http://schemas.microsoft.com/office/word/2010/wordprocessingDrawing" xmlns:wp="http://schemas.openxmlformats.org/drawingml/2006/wordprocessingDrawing" xmlns:w10="urn:schemas-microsoft-com:office:word" xmlns:w="http://schemas.openxmlformats.org/wordprocessingml/2006/main" xmlns:w14="http://schemas.microsoft.com/office/word/2010/wordml" xmlns:w15="http://schemas.microsoft.com/office/word/2012/wordml" xmlns:w16se="http://schemas.microsoft.com/office/word/2015/wordml/symex" xmlns:wpg="http://schemas.microsoft.com/office/word/2010/wordprocessingGroup" xmlns:wpi="http://schemas.microsoft.com/office/word/2010/wordprocessingInk" xmlns:wne="http://schemas.microsoft.com/office/word/2006/wordml" xmlns:wps="http://schemas.microsoft.com/office/word/2010/wordprocessingShape" mc:Ignorable="w14 w15 w16se wp14">
+<w:document xmlns:wpc="http://schemas.microsoft.com/office/word/2010/wordprocessingCanvas" xmlns:cx="http://schemas.microsoft.com/office/drawing/2014/chartex" xmlns:cx1="http://schemas.microsoft.com/office/drawing/2015/9/8/chartex" xmlns:cx2="http://schemas.microsoft.com/office/drawing/2015/10/21/chartex" xmlns:cx3="http://schemas.microsoft.com/office/drawing/2016/5/9/chartex" xmlns:cx4="http://schemas.microsoft.com/office/drawing/2016/5/10/chartex" xmlns:cx5="http://schemas.microsoft.com/office/drawing/2016/5/11/chartex" xmlns:cx6="http://schemas.microsoft.com/office/drawing/2016/5/12/chartex" xmlns:cx7="http://schemas.microsoft.com/office/drawing/2016/5/13/chartex" xmlns:cx8="http://schemas.microsoft.com/office/drawing/2016/5/14/chartex" xmlns:mc="http://schemas.openxmlformats.org/markup-compatibility/2006" xmlns:aink="http://schemas.microsoft.com/office/drawing/2016/ink" xmlns:am3d="http://schemas.microsoft.com/office/drawing/2017/model3d" xmlns:o="urn:schemas-microsoft-com:office:office" xmlns:oel="http://schemas.microsoft.com/office/2019/extlst" xmlns:r="http://schemas.openxmlformats.org/officeDocument/2006/relationships" xmlns:m="http://schemas.openxmlformats.org/officeDocument/2006/math" xmlns:v="urn:schemas-microsoft-com:vml" xmlns:wp14="http://schemas.microsoft.com/office/word/2010/wordprocessingDrawing" xmlns:wp="http://schemas.openxmlformats.org/drawingml/2006/wordprocessingDrawing" xmlns:w10="urn:schemas-microsoft-com:office:word" xmlns:w="http://schemas.openxmlformats.org/wordprocessingml/2006/main" xmlns:w14="http://schemas.microsoft.com/office/word/2010/wordml" xmlns:w15="http://schemas.microsoft.com/office/word/2012/wordml" xmlns:w16cex="http://schemas.microsoft.com/office/word/2018/wordml/cex" xmlns:w16cid="http://schemas.microsoft.com/office/word/2016/wordml/cid" xmlns:w16="http://schemas.microsoft.com/office/word/2018/wordml" xmlns:w16sdtdh="http://schemas.microsoft.com/office/word/2020/wordml/sdtdatahash" xmlns:w16se="http://schemas.microsoft.com/office/word/2015/wordml/symex" xmlns:wpg="http://schemas.microsoft.com/office/word/2010/wordprocessingGroup" xmlns:wpi="http://schemas.microsoft.com/office/word/2010/wordprocessingInk" xmlns:wne="http://schemas.microsoft.com/office/word/2006/wordml" xmlns:wps="http://schemas.microsoft.com/office/word/2010/wordprocessingShape" mc:Ignorable="w14 w15 w16se w16cid w16 w16cex w16sdtdh wp14">
   <w:body>
     <w:p>
       <w:pPr>
@@ -895,25 +895,7 @@
           <w:sz w:val="28"/>
           <w:szCs w:val="28"/>
         </w:rPr>
-        <w:t xml:space="preserve">выражения в среде Visual Studio на языке </w:t>
-      </w:r>
-      <w:proofErr w:type="spellStart"/>
-      <w:r>
-        <w:rPr>
-          <w:rFonts w:ascii="Times New Roman" w:hAnsi="Times New Roman" w:cs="Times New Roman"/>
-          <w:sz w:val="28"/>
-          <w:szCs w:val="28"/>
-        </w:rPr>
-        <w:t>Visual</w:t>
-      </w:r>
-      <w:proofErr w:type="spellEnd"/>
-      <w:r>
-        <w:rPr>
-          <w:rFonts w:ascii="Times New Roman" w:hAnsi="Times New Roman" w:cs="Times New Roman"/>
-          <w:sz w:val="28"/>
-          <w:szCs w:val="28"/>
-        </w:rPr>
-        <w:t xml:space="preserve"> C# </w:t>
+        <w:t xml:space="preserve">выражения в среде Visual Studio на языке Visual C# </w:t>
       </w:r>
       <w:r>
         <w:rPr>
@@ -930,26 +912,6 @@
           <w:szCs w:val="28"/>
         </w:rPr>
         <w:t>о вариантам.</w:t>
-      </w:r>
-    </w:p>
-    <w:p>
-      <w:pPr>
-        <w:ind w:firstLine="708"/>
-        <w:jc w:val="both"/>
-        <w:rPr>
-          <w:rFonts w:ascii="Times New Roman" w:hAnsi="Times New Roman" w:cs="Times New Roman"/>
-          <w:sz w:val="28"/>
-          <w:szCs w:val="28"/>
-        </w:rPr>
-      </w:pPr>
-      <w:r>
-        <w:rPr>
-          <w:rFonts w:ascii="Times New Roman" w:hAnsi="Times New Roman" w:cs="Times New Roman"/>
-          <w:sz w:val="28"/>
-          <w:szCs w:val="28"/>
-          <w:highlight w:val="red"/>
-        </w:rPr>
-        <w:t>Нет красной строки в абзацах по всему документу.</w:t>
       </w:r>
     </w:p>
     <w:p>
@@ -976,6 +938,7 @@
     </w:p>
     <w:p>
       <w:pPr>
+        <w:ind w:left="567"/>
         <w:jc w:val="both"/>
         <w:rPr>
           <w:rFonts w:ascii="Times New Roman" w:hAnsi="Times New Roman" w:cs="Times New Roman"/>
@@ -1104,6 +1067,7 @@
     </w:p>
     <w:p>
       <w:pPr>
+        <w:ind w:left="567"/>
         <w:jc w:val="both"/>
         <w:rPr>
           <w:rFonts w:ascii="Times New Roman" w:hAnsi="Times New Roman" w:cs="Times New Roman"/>
@@ -1138,9 +1102,9 @@
           <w:lang w:eastAsia="ru-RU"/>
         </w:rPr>
         <w:drawing>
-          <wp:inline distT="0" distB="0" distL="0" distR="0" wp14:anchorId="339F50CB" wp14:editId="100766AF">
-            <wp:extent cx="3638550" cy="1484145"/>
-            <wp:effectExtent l="0" t="0" r="0" b="1905"/>
+          <wp:inline distT="0" distB="0" distL="0" distR="0" wp14:anchorId="339F50CB" wp14:editId="2D1BA545">
+            <wp:extent cx="3012362" cy="1228725"/>
+            <wp:effectExtent l="0" t="0" r="0" b="0"/>
             <wp:docPr id="1" name="Рисунок 1"/>
             <wp:cNvGraphicFramePr>
               <a:graphicFrameLocks xmlns:a="http://schemas.openxmlformats.org/drawingml/2006/main" noChangeAspect="1"/>
@@ -1153,7 +1117,7 @@
                     <pic:cNvPicPr/>
                   </pic:nvPicPr>
                   <pic:blipFill>
-                    <a:blip r:embed="rId5"/>
+                    <a:blip r:embed="rId6"/>
                     <a:stretch>
                       <a:fillRect/>
                     </a:stretch>
@@ -1161,7 +1125,7 @@
                   <pic:spPr>
                     <a:xfrm>
                       <a:off x="0" y="0"/>
-                      <a:ext cx="3656167" cy="1491331"/>
+                      <a:ext cx="3061252" cy="1248667"/>
                     </a:xfrm>
                     <a:prstGeom prst="rect">
                       <a:avLst/>
@@ -1192,7 +1156,7 @@
           <w:sz w:val="36"/>
           <w:szCs w:val="36"/>
         </w:rPr>
-        <w:br w:type="page"/>
+        <w:t>3. Блок-схема алгоритма.</w:t>
       </w:r>
     </w:p>
     <w:p>
@@ -1200,65 +1164,9 @@
         <w:jc w:val="both"/>
         <w:rPr>
           <w:rFonts w:ascii="Times New Roman" w:hAnsi="Times New Roman" w:cs="Times New Roman"/>
-          <w:b/>
-          <w:bCs/>
-          <w:sz w:val="36"/>
-          <w:szCs w:val="36"/>
-        </w:rPr>
-      </w:pPr>
-      <w:r>
-        <w:rPr>
-          <w:rFonts w:ascii="Times New Roman" w:hAnsi="Times New Roman" w:cs="Times New Roman"/>
-          <w:b/>
-          <w:bCs/>
-          <w:sz w:val="36"/>
-          <w:szCs w:val="36"/>
-        </w:rPr>
-        <w:lastRenderedPageBreak/>
-        <w:t>3. Блок-схема алгоритма.</w:t>
-      </w:r>
-      <w:r>
-        <w:rPr>
-          <w:rFonts w:ascii="Times New Roman" w:hAnsi="Times New Roman" w:cs="Times New Roman"/>
-          <w:b/>
-          <w:bCs/>
-          <w:sz w:val="36"/>
-          <w:szCs w:val="36"/>
-        </w:rPr>
-        <w:t xml:space="preserve"> </w:t>
-      </w:r>
-      <w:proofErr w:type="gramStart"/>
-      <w:r>
-        <w:rPr>
-          <w:rFonts w:ascii="Times New Roman" w:hAnsi="Times New Roman" w:cs="Times New Roman"/>
-          <w:b/>
-          <w:bCs/>
-          <w:sz w:val="36"/>
-          <w:szCs w:val="36"/>
-          <w:highlight w:val="red"/>
-        </w:rPr>
-        <w:t>ПО ничем</w:t>
-      </w:r>
-      <w:proofErr w:type="gramEnd"/>
-      <w:r>
-        <w:rPr>
-          <w:rFonts w:ascii="Times New Roman" w:hAnsi="Times New Roman" w:cs="Times New Roman"/>
-          <w:b/>
-          <w:bCs/>
-          <w:sz w:val="36"/>
-          <w:szCs w:val="36"/>
-          <w:highlight w:val="red"/>
-        </w:rPr>
-        <w:t xml:space="preserve"> не завершается?</w:t>
-      </w:r>
-    </w:p>
-    <w:p>
-      <w:pPr>
-        <w:jc w:val="both"/>
-        <w:rPr>
-          <w:rFonts w:ascii="Times New Roman" w:hAnsi="Times New Roman" w:cs="Times New Roman"/>
-          <w:sz w:val="28"/>
-          <w:szCs w:val="28"/>
+          <w:sz w:val="28"/>
+          <w:szCs w:val="28"/>
+          <w:lang w:val="en-US"/>
         </w:rPr>
       </w:pPr>
       <w:r>
@@ -1270,10 +1178,10 @@
           <w:lang w:eastAsia="ru-RU"/>
         </w:rPr>
         <w:drawing>
-          <wp:inline distT="0" distB="0" distL="0" distR="0" wp14:anchorId="47B91FA8" wp14:editId="17E27A5E">
-            <wp:extent cx="3028950" cy="4060430"/>
-            <wp:effectExtent l="0" t="0" r="0" b="0"/>
-            <wp:docPr id="2" name="Рисунок 2" descr="Изображение выглядит как текст&#10;&#10;Автоматически созданное описание"/>
+          <wp:inline distT="0" distB="0" distL="0" distR="0" wp14:anchorId="39634B10" wp14:editId="0A226B73">
+            <wp:extent cx="3011805" cy="4263358"/>
+            <wp:effectExtent l="0" t="0" r="0" b="4445"/>
+            <wp:docPr id="9" name="Рисунок 9" descr="Изображение выглядит как текст&#10;&#10;Автоматически созданное описание"/>
             <wp:cNvGraphicFramePr>
               <a:graphicFrameLocks xmlns:a="http://schemas.openxmlformats.org/drawingml/2006/main" noChangeAspect="1"/>
             </wp:cNvGraphicFramePr>
@@ -1281,11 +1189,11 @@
               <a:graphicData uri="http://schemas.openxmlformats.org/drawingml/2006/picture">
                 <pic:pic xmlns:pic="http://schemas.openxmlformats.org/drawingml/2006/picture">
                   <pic:nvPicPr>
-                    <pic:cNvPr id="2" name="Рисунок 2" descr="Изображение выглядит как текст&#10;&#10;Автоматически созданное описание"/>
+                    <pic:cNvPr id="9" name="Рисунок 9" descr="Изображение выглядит как текст&#10;&#10;Автоматически созданное описание"/>
                     <pic:cNvPicPr/>
                   </pic:nvPicPr>
                   <pic:blipFill>
-                    <a:blip r:embed="rId6"/>
+                    <a:blip r:embed="rId7"/>
                     <a:stretch>
                       <a:fillRect/>
                     </a:stretch>
@@ -1293,7 +1201,7 @@
                   <pic:spPr>
                     <a:xfrm>
                       <a:off x="0" y="0"/>
-                      <a:ext cx="3044551" cy="4081343"/>
+                      <a:ext cx="3029198" cy="4287978"/>
                     </a:xfrm>
                     <a:prstGeom prst="rect">
                       <a:avLst/>
@@ -1323,6 +1231,7 @@
           <w:sz w:val="36"/>
           <w:szCs w:val="36"/>
         </w:rPr>
+        <w:lastRenderedPageBreak/>
         <w:t>4. Подбор тестовых примеров.</w:t>
       </w:r>
     </w:p>
@@ -1394,7 +1303,7 @@
                     <pic:cNvPicPr/>
                   </pic:nvPicPr>
                   <pic:blipFill>
-                    <a:blip r:embed="rId7"/>
+                    <a:blip r:embed="rId8"/>
                     <a:stretch>
                       <a:fillRect/>
                     </a:stretch>
@@ -1432,7 +1341,6 @@
           <w:szCs w:val="28"/>
           <w:lang w:eastAsia="ru-RU"/>
         </w:rPr>
-        <w:lastRenderedPageBreak/>
         <w:drawing>
           <wp:inline distT="0" distB="0" distL="0" distR="0" wp14:anchorId="2EDE1082" wp14:editId="143AE56A">
             <wp:extent cx="5940425" cy="3220720"/>
@@ -1449,7 +1357,7 @@
                     <pic:cNvPicPr/>
                   </pic:nvPicPr>
                   <pic:blipFill>
-                    <a:blip r:embed="rId8"/>
+                    <a:blip r:embed="rId9"/>
                     <a:stretch>
                       <a:fillRect/>
                     </a:stretch>
@@ -1505,46 +1413,46 @@
           <w:szCs w:val="19"/>
         </w:rPr>
       </w:pPr>
+      <w:r>
+        <w:rPr>
+          <w:rFonts w:ascii="Cascadia Mono" w:hAnsi="Cascadia Mono" w:cs="Cascadia Mono"/>
+          <w:color w:val="0000FF"/>
+          <w:sz w:val="19"/>
+          <w:szCs w:val="19"/>
+          <w:lang w:val="en-US"/>
+        </w:rPr>
+        <w:t>using</w:t>
+      </w:r>
+      <w:r>
+        <w:rPr>
+          <w:rFonts w:ascii="Cascadia Mono" w:hAnsi="Cascadia Mono" w:cs="Cascadia Mono"/>
+          <w:color w:val="000000"/>
+          <w:sz w:val="19"/>
+          <w:szCs w:val="19"/>
+        </w:rPr>
+        <w:t xml:space="preserve"> </w:t>
+      </w:r>
       <w:proofErr w:type="gramStart"/>
       <w:r>
         <w:rPr>
           <w:rFonts w:ascii="Cascadia Mono" w:hAnsi="Cascadia Mono" w:cs="Cascadia Mono"/>
-          <w:color w:val="0000FF"/>
-          <w:sz w:val="19"/>
-          <w:szCs w:val="19"/>
-          <w:lang w:val="en-US"/>
-        </w:rPr>
-        <w:t>using</w:t>
+          <w:color w:val="000000"/>
+          <w:sz w:val="19"/>
+          <w:szCs w:val="19"/>
+          <w:lang w:val="en-US"/>
+        </w:rPr>
+        <w:t>System</w:t>
+      </w:r>
+      <w:r>
+        <w:rPr>
+          <w:rFonts w:ascii="Cascadia Mono" w:hAnsi="Cascadia Mono" w:cs="Cascadia Mono"/>
+          <w:color w:val="000000"/>
+          <w:sz w:val="19"/>
+          <w:szCs w:val="19"/>
+        </w:rPr>
+        <w:t>;</w:t>
       </w:r>
       <w:proofErr w:type="gramEnd"/>
-      <w:r>
-        <w:rPr>
-          <w:rFonts w:ascii="Cascadia Mono" w:hAnsi="Cascadia Mono" w:cs="Cascadia Mono"/>
-          <w:color w:val="000000"/>
-          <w:sz w:val="19"/>
-          <w:szCs w:val="19"/>
-        </w:rPr>
-        <w:t xml:space="preserve"> </w:t>
-      </w:r>
-      <w:r>
-        <w:rPr>
-          <w:rFonts w:ascii="Cascadia Mono" w:hAnsi="Cascadia Mono" w:cs="Cascadia Mono"/>
-          <w:color w:val="000000"/>
-          <w:sz w:val="19"/>
-          <w:szCs w:val="19"/>
-          <w:lang w:val="en-US"/>
-        </w:rPr>
-        <w:t>System</w:t>
-      </w:r>
-      <w:r>
-        <w:rPr>
-          <w:rFonts w:ascii="Cascadia Mono" w:hAnsi="Cascadia Mono" w:cs="Cascadia Mono"/>
-          <w:color w:val="000000"/>
-          <w:sz w:val="19"/>
-          <w:szCs w:val="19"/>
-        </w:rPr>
-        <w:t>;</w:t>
-      </w:r>
     </w:p>
     <w:p>
       <w:pPr>
@@ -1573,7 +1481,6 @@
           <w:szCs w:val="19"/>
         </w:rPr>
       </w:pPr>
-      <w:proofErr w:type="gramStart"/>
       <w:r>
         <w:rPr>
           <w:rFonts w:ascii="Cascadia Mono" w:hAnsi="Cascadia Mono" w:cs="Cascadia Mono"/>
@@ -1584,7 +1491,6 @@
         </w:rPr>
         <w:t>namespace</w:t>
       </w:r>
-      <w:proofErr w:type="gramEnd"/>
       <w:r>
         <w:rPr>
           <w:rFonts w:ascii="Cascadia Mono" w:hAnsi="Cascadia Mono" w:cs="Cascadia Mono"/>
@@ -1624,16 +1530,14 @@
           <w:color w:val="000000"/>
           <w:sz w:val="19"/>
           <w:szCs w:val="19"/>
-          <w:lang w:val="en-US"/>
-        </w:rPr>
-      </w:pPr>
-      <w:r>
-        <w:rPr>
-          <w:rFonts w:ascii="Cascadia Mono" w:hAnsi="Cascadia Mono" w:cs="Cascadia Mono"/>
-          <w:color w:val="000000"/>
-          <w:sz w:val="19"/>
-          <w:szCs w:val="19"/>
-          <w:lang w:val="en-US"/>
+        </w:rPr>
+      </w:pPr>
+      <w:r>
+        <w:rPr>
+          <w:rFonts w:ascii="Cascadia Mono" w:hAnsi="Cascadia Mono" w:cs="Cascadia Mono"/>
+          <w:color w:val="000000"/>
+          <w:sz w:val="19"/>
+          <w:szCs w:val="19"/>
         </w:rPr>
         <w:t>{</w:t>
       </w:r>
@@ -1658,7 +1562,6 @@
           <w:color w:val="000000"/>
           <w:sz w:val="19"/>
           <w:szCs w:val="19"/>
-          <w:lang w:val="en-US"/>
         </w:rPr>
         <w:t xml:space="preserve">    </w:t>
       </w:r>
@@ -1762,6 +1665,46 @@
         </w:rPr>
         <w:t xml:space="preserve">        </w:t>
       </w:r>
+      <w:r>
+        <w:rPr>
+          <w:rFonts w:ascii="Cascadia Mono" w:hAnsi="Cascadia Mono" w:cs="Cascadia Mono"/>
+          <w:color w:val="0000FF"/>
+          <w:sz w:val="19"/>
+          <w:szCs w:val="19"/>
+          <w:lang w:val="en-US"/>
+        </w:rPr>
+        <w:t>static</w:t>
+      </w:r>
+      <w:r>
+        <w:rPr>
+          <w:rFonts w:ascii="Cascadia Mono" w:hAnsi="Cascadia Mono" w:cs="Cascadia Mono"/>
+          <w:color w:val="000000"/>
+          <w:sz w:val="19"/>
+          <w:szCs w:val="19"/>
+          <w:lang w:val="en-US"/>
+        </w:rPr>
+        <w:t xml:space="preserve"> </w:t>
+      </w:r>
+      <w:r>
+        <w:rPr>
+          <w:rFonts w:ascii="Cascadia Mono" w:hAnsi="Cascadia Mono" w:cs="Cascadia Mono"/>
+          <w:color w:val="0000FF"/>
+          <w:sz w:val="19"/>
+          <w:szCs w:val="19"/>
+          <w:lang w:val="en-US"/>
+        </w:rPr>
+        <w:t>void</w:t>
+      </w:r>
+      <w:r>
+        <w:rPr>
+          <w:rFonts w:ascii="Cascadia Mono" w:hAnsi="Cascadia Mono" w:cs="Cascadia Mono"/>
+          <w:color w:val="000000"/>
+          <w:sz w:val="19"/>
+          <w:szCs w:val="19"/>
+          <w:lang w:val="en-US"/>
+        </w:rPr>
+        <w:t xml:space="preserve"> Main(</w:t>
+      </w:r>
       <w:proofErr w:type="gramStart"/>
       <w:r>
         <w:rPr>
@@ -1771,7 +1714,17 @@
           <w:szCs w:val="19"/>
           <w:lang w:val="en-US"/>
         </w:rPr>
-        <w:t>static</w:t>
+        <w:t>string</w:t>
+      </w:r>
+      <w:r>
+        <w:rPr>
+          <w:rFonts w:ascii="Cascadia Mono" w:hAnsi="Cascadia Mono" w:cs="Cascadia Mono"/>
+          <w:color w:val="000000"/>
+          <w:sz w:val="19"/>
+          <w:szCs w:val="19"/>
+          <w:lang w:val="en-US"/>
+        </w:rPr>
+        <w:t>[</w:t>
       </w:r>
       <w:proofErr w:type="gramEnd"/>
       <w:r>
@@ -1782,47 +1735,7 @@
           <w:szCs w:val="19"/>
           <w:lang w:val="en-US"/>
         </w:rPr>
-        <w:t xml:space="preserve"> </w:t>
-      </w:r>
-      <w:r>
-        <w:rPr>
-          <w:rFonts w:ascii="Cascadia Mono" w:hAnsi="Cascadia Mono" w:cs="Cascadia Mono"/>
-          <w:color w:val="0000FF"/>
-          <w:sz w:val="19"/>
-          <w:szCs w:val="19"/>
-          <w:lang w:val="en-US"/>
-        </w:rPr>
-        <w:t>void</w:t>
-      </w:r>
-      <w:r>
-        <w:rPr>
-          <w:rFonts w:ascii="Cascadia Mono" w:hAnsi="Cascadia Mono" w:cs="Cascadia Mono"/>
-          <w:color w:val="000000"/>
-          <w:sz w:val="19"/>
-          <w:szCs w:val="19"/>
-          <w:lang w:val="en-US"/>
-        </w:rPr>
-        <w:t xml:space="preserve"> Main(</w:t>
-      </w:r>
-      <w:r>
-        <w:rPr>
-          <w:rFonts w:ascii="Cascadia Mono" w:hAnsi="Cascadia Mono" w:cs="Cascadia Mono"/>
-          <w:color w:val="0000FF"/>
-          <w:sz w:val="19"/>
-          <w:szCs w:val="19"/>
-          <w:lang w:val="en-US"/>
-        </w:rPr>
-        <w:t>string</w:t>
-      </w:r>
-      <w:r>
-        <w:rPr>
-          <w:rFonts w:ascii="Cascadia Mono" w:hAnsi="Cascadia Mono" w:cs="Cascadia Mono"/>
-          <w:color w:val="000000"/>
-          <w:sz w:val="19"/>
-          <w:szCs w:val="19"/>
-          <w:lang w:val="en-US"/>
-        </w:rPr>
-        <w:t xml:space="preserve">[] </w:t>
+        <w:t xml:space="preserve">] </w:t>
       </w:r>
       <w:proofErr w:type="spellStart"/>
       <w:r>
@@ -1896,28 +1809,38 @@
         </w:rPr>
         <w:t xml:space="preserve">            </w:t>
       </w:r>
+      <w:r>
+        <w:rPr>
+          <w:rFonts w:ascii="Cascadia Mono" w:hAnsi="Cascadia Mono" w:cs="Cascadia Mono"/>
+          <w:color w:val="0000FF"/>
+          <w:sz w:val="19"/>
+          <w:szCs w:val="19"/>
+          <w:lang w:val="en-US"/>
+        </w:rPr>
+        <w:t>double</w:t>
+      </w:r>
+      <w:r>
+        <w:rPr>
+          <w:rFonts w:ascii="Cascadia Mono" w:hAnsi="Cascadia Mono" w:cs="Cascadia Mono"/>
+          <w:color w:val="000000"/>
+          <w:sz w:val="19"/>
+          <w:szCs w:val="19"/>
+          <w:lang w:val="en-US"/>
+        </w:rPr>
+        <w:t xml:space="preserve"> phrase_1, phrase_2, action_1, action_2, action_3, action_4, action_5, action_6, action_7, action_8, action_9, action_10, action_</w:t>
+      </w:r>
       <w:proofErr w:type="gramStart"/>
       <w:r>
         <w:rPr>
           <w:rFonts w:ascii="Cascadia Mono" w:hAnsi="Cascadia Mono" w:cs="Cascadia Mono"/>
-          <w:color w:val="0000FF"/>
-          <w:sz w:val="19"/>
-          <w:szCs w:val="19"/>
-          <w:lang w:val="en-US"/>
-        </w:rPr>
-        <w:t>double</w:t>
+          <w:color w:val="000000"/>
+          <w:sz w:val="19"/>
+          <w:szCs w:val="19"/>
+          <w:lang w:val="en-US"/>
+        </w:rPr>
+        <w:t>11;</w:t>
       </w:r>
       <w:proofErr w:type="gramEnd"/>
-      <w:r>
-        <w:rPr>
-          <w:rFonts w:ascii="Cascadia Mono" w:hAnsi="Cascadia Mono" w:cs="Cascadia Mono"/>
-          <w:color w:val="000000"/>
-          <w:sz w:val="19"/>
-          <w:szCs w:val="19"/>
-          <w:lang w:val="en-US"/>
-        </w:rPr>
-        <w:t xml:space="preserve"> phrase_1, phrase_2, action_1, action_2, action_3, action_4, action_5, action_6, action_7, action_8, action_9, action_10, action_11;</w:t>
-      </w:r>
     </w:p>
     <w:p>
       <w:pPr>
@@ -1941,6 +1864,7 @@
           <w:szCs w:val="19"/>
           <w:lang w:val="en-US"/>
         </w:rPr>
+        <w:lastRenderedPageBreak/>
         <w:t xml:space="preserve">            phrase_1 = </w:t>
       </w:r>
       <w:proofErr w:type="spellStart"/>
@@ -2053,7 +1977,108 @@
           <w:szCs w:val="19"/>
           <w:lang w:val="en-US"/>
         </w:rPr>
-        <w:t xml:space="preserve">            </w:t>
+        <w:t xml:space="preserve">            Console</w:t>
+      </w:r>
+      <w:r>
+        <w:rPr>
+          <w:rFonts w:ascii="Cascadia Mono" w:hAnsi="Cascadia Mono" w:cs="Cascadia Mono"/>
+          <w:color w:val="000000"/>
+          <w:sz w:val="19"/>
+          <w:szCs w:val="19"/>
+        </w:rPr>
+        <w:t>.</w:t>
+      </w:r>
+      <w:r>
+        <w:rPr>
+          <w:rFonts w:ascii="Cascadia Mono" w:hAnsi="Cascadia Mono" w:cs="Cascadia Mono"/>
+          <w:color w:val="000000"/>
+          <w:sz w:val="19"/>
+          <w:szCs w:val="19"/>
+          <w:lang w:val="en-US"/>
+        </w:rPr>
+        <w:t>WriteLine</w:t>
+      </w:r>
+      <w:r>
+        <w:rPr>
+          <w:rFonts w:ascii="Cascadia Mono" w:hAnsi="Cascadia Mono" w:cs="Cascadia Mono"/>
+          <w:color w:val="000000"/>
+          <w:sz w:val="19"/>
+          <w:szCs w:val="19"/>
+        </w:rPr>
+        <w:t>(</w:t>
+      </w:r>
+      <w:r>
+        <w:rPr>
+          <w:rFonts w:ascii="Cascadia Mono" w:hAnsi="Cascadia Mono" w:cs="Cascadia Mono"/>
+          <w:color w:val="A31515"/>
+          <w:sz w:val="19"/>
+          <w:szCs w:val="19"/>
+        </w:rPr>
+        <w:t>"</w:t>
+      </w:r>
+      <w:r>
+        <w:rPr>
+          <w:rFonts w:ascii="Cascadia Mono" w:hAnsi="Cascadia Mono" w:cs="Cascadia Mono"/>
+          <w:color w:val="A31515"/>
+          <w:sz w:val="19"/>
+          <w:szCs w:val="19"/>
+        </w:rPr>
+        <w:t>Значение</w:t>
+      </w:r>
+      <w:r>
+        <w:rPr>
+          <w:rFonts w:ascii="Cascadia Mono" w:hAnsi="Cascadia Mono" w:cs="Cascadia Mono"/>
+          <w:color w:val="A31515"/>
+          <w:sz w:val="19"/>
+          <w:szCs w:val="19"/>
+        </w:rPr>
+        <w:t xml:space="preserve"> </w:t>
+      </w:r>
+      <w:r>
+        <w:rPr>
+          <w:rFonts w:ascii="Cascadia Mono" w:hAnsi="Cascadia Mono" w:cs="Cascadia Mono"/>
+          <w:color w:val="A31515"/>
+          <w:sz w:val="19"/>
+          <w:szCs w:val="19"/>
+        </w:rPr>
+        <w:t>выражения</w:t>
+      </w:r>
+      <w:r>
+        <w:rPr>
+          <w:rFonts w:ascii="Cascadia Mono" w:hAnsi="Cascadia Mono" w:cs="Cascadia Mono"/>
+          <w:color w:val="A31515"/>
+          <w:sz w:val="19"/>
+          <w:szCs w:val="19"/>
+        </w:rPr>
+        <w:t xml:space="preserve"> = "</w:t>
+      </w:r>
+      <w:r>
+        <w:rPr>
+          <w:rFonts w:ascii="Cascadia Mono" w:hAnsi="Cascadia Mono" w:cs="Cascadia Mono"/>
+          <w:color w:val="000000"/>
+          <w:sz w:val="19"/>
+          <w:szCs w:val="19"/>
+        </w:rPr>
+        <w:t xml:space="preserve"> + </w:t>
+      </w:r>
+      <w:r>
+        <w:rPr>
+          <w:rFonts w:ascii="Cascadia Mono" w:hAnsi="Cascadia Mono" w:cs="Cascadia Mono"/>
+          <w:color w:val="000000"/>
+          <w:sz w:val="19"/>
+          <w:szCs w:val="19"/>
+          <w:lang w:val="en-US"/>
+        </w:rPr>
+        <w:t>phrase</w:t>
+      </w:r>
+      <w:r>
+        <w:rPr>
+          <w:rFonts w:ascii="Cascadia Mono" w:hAnsi="Cascadia Mono" w:cs="Cascadia Mono"/>
+          <w:color w:val="000000"/>
+          <w:sz w:val="19"/>
+          <w:szCs w:val="19"/>
+        </w:rPr>
+        <w:t>_1</w:t>
       </w:r>
       <w:proofErr w:type="gramStart"/>
       <w:r>
@@ -2062,114 +2087,10 @@
           <w:color w:val="000000"/>
           <w:sz w:val="19"/>
           <w:szCs w:val="19"/>
-          <w:lang w:val="en-US"/>
-        </w:rPr>
-        <w:t>Console</w:t>
-      </w:r>
-      <w:r>
-        <w:rPr>
-          <w:rFonts w:ascii="Cascadia Mono" w:hAnsi="Cascadia Mono" w:cs="Cascadia Mono"/>
-          <w:color w:val="000000"/>
-          <w:sz w:val="19"/>
-          <w:szCs w:val="19"/>
-        </w:rPr>
-        <w:t>.</w:t>
-      </w:r>
-      <w:proofErr w:type="spellStart"/>
-      <w:r>
-        <w:rPr>
-          <w:rFonts w:ascii="Cascadia Mono" w:hAnsi="Cascadia Mono" w:cs="Cascadia Mono"/>
-          <w:color w:val="000000"/>
-          <w:sz w:val="19"/>
-          <w:szCs w:val="19"/>
-          <w:lang w:val="en-US"/>
-        </w:rPr>
-        <w:t>WriteLine</w:t>
-      </w:r>
-      <w:proofErr w:type="spellEnd"/>
-      <w:r>
-        <w:rPr>
-          <w:rFonts w:ascii="Cascadia Mono" w:hAnsi="Cascadia Mono" w:cs="Cascadia Mono"/>
-          <w:color w:val="000000"/>
-          <w:sz w:val="19"/>
-          <w:szCs w:val="19"/>
-        </w:rPr>
-        <w:t>(</w:t>
+        </w:rPr>
+        <w:t>);</w:t>
       </w:r>
       <w:proofErr w:type="gramEnd"/>
-      <w:r>
-        <w:rPr>
-          <w:rFonts w:ascii="Cascadia Mono" w:hAnsi="Cascadia Mono" w:cs="Cascadia Mono"/>
-          <w:color w:val="A31515"/>
-          <w:sz w:val="19"/>
-          <w:szCs w:val="19"/>
-        </w:rPr>
-        <w:t>"</w:t>
-      </w:r>
-      <w:r>
-        <w:rPr>
-          <w:rFonts w:ascii="Cascadia Mono" w:hAnsi="Cascadia Mono" w:cs="Cascadia Mono"/>
-          <w:color w:val="A31515"/>
-          <w:sz w:val="19"/>
-          <w:szCs w:val="19"/>
-        </w:rPr>
-        <w:t>Значение</w:t>
-      </w:r>
-      <w:r>
-        <w:rPr>
-          <w:rFonts w:ascii="Cascadia Mono" w:hAnsi="Cascadia Mono" w:cs="Cascadia Mono"/>
-          <w:color w:val="A31515"/>
-          <w:sz w:val="19"/>
-          <w:szCs w:val="19"/>
-        </w:rPr>
-        <w:t xml:space="preserve"> </w:t>
-      </w:r>
-      <w:r>
-        <w:rPr>
-          <w:rFonts w:ascii="Cascadia Mono" w:hAnsi="Cascadia Mono" w:cs="Cascadia Mono"/>
-          <w:color w:val="A31515"/>
-          <w:sz w:val="19"/>
-          <w:szCs w:val="19"/>
-        </w:rPr>
-        <w:t>выражения</w:t>
-      </w:r>
-      <w:r>
-        <w:rPr>
-          <w:rFonts w:ascii="Cascadia Mono" w:hAnsi="Cascadia Mono" w:cs="Cascadia Mono"/>
-          <w:color w:val="A31515"/>
-          <w:sz w:val="19"/>
-          <w:szCs w:val="19"/>
-        </w:rPr>
-        <w:t xml:space="preserve"> = "</w:t>
-      </w:r>
-      <w:r>
-        <w:rPr>
-          <w:rFonts w:ascii="Cascadia Mono" w:hAnsi="Cascadia Mono" w:cs="Cascadia Mono"/>
-          <w:color w:val="000000"/>
-          <w:sz w:val="19"/>
-          <w:szCs w:val="19"/>
-        </w:rPr>
-        <w:t xml:space="preserve"> + </w:t>
-      </w:r>
-      <w:r>
-        <w:rPr>
-          <w:rFonts w:ascii="Cascadia Mono" w:hAnsi="Cascadia Mono" w:cs="Cascadia Mono"/>
-          <w:color w:val="000000"/>
-          <w:sz w:val="19"/>
-          <w:szCs w:val="19"/>
-          <w:lang w:val="en-US"/>
-        </w:rPr>
-        <w:t>phrase</w:t>
-      </w:r>
-      <w:r>
-        <w:rPr>
-          <w:rFonts w:ascii="Cascadia Mono" w:hAnsi="Cascadia Mono" w:cs="Cascadia Mono"/>
-          <w:color w:val="000000"/>
-          <w:sz w:val="19"/>
-          <w:szCs w:val="19"/>
-        </w:rPr>
-        <w:t>_1);</w:t>
-      </w:r>
     </w:p>
     <w:p>
       <w:pPr>
@@ -2230,6 +2151,27 @@
         <w:t xml:space="preserve">            action_2 = </w:t>
       </w:r>
       <w:proofErr w:type="spellStart"/>
+      <w:r>
+        <w:rPr>
+          <w:rFonts w:ascii="Cascadia Mono" w:hAnsi="Cascadia Mono" w:cs="Cascadia Mono"/>
+          <w:color w:val="000000"/>
+          <w:sz w:val="19"/>
+          <w:szCs w:val="19"/>
+          <w:lang w:val="en-US"/>
+        </w:rPr>
+        <w:t>Math.Pow</w:t>
+      </w:r>
+      <w:proofErr w:type="spellEnd"/>
+      <w:r>
+        <w:rPr>
+          <w:rFonts w:ascii="Cascadia Mono" w:hAnsi="Cascadia Mono" w:cs="Cascadia Mono"/>
+          <w:color w:val="000000"/>
+          <w:sz w:val="19"/>
+          <w:szCs w:val="19"/>
+          <w:lang w:val="en-US"/>
+        </w:rPr>
+        <w:t>(action_1, 1.0 / 3.0</w:t>
+      </w:r>
       <w:proofErr w:type="gramStart"/>
       <w:r>
         <w:rPr>
@@ -2239,30 +2181,9 @@
           <w:szCs w:val="19"/>
           <w:lang w:val="en-US"/>
         </w:rPr>
-        <w:t>Math.Pow</w:t>
-      </w:r>
-      <w:proofErr w:type="spellEnd"/>
-      <w:r>
-        <w:rPr>
-          <w:rFonts w:ascii="Cascadia Mono" w:hAnsi="Cascadia Mono" w:cs="Cascadia Mono"/>
-          <w:color w:val="000000"/>
-          <w:sz w:val="19"/>
-          <w:szCs w:val="19"/>
-          <w:lang w:val="en-US"/>
-        </w:rPr>
-        <w:t>(</w:t>
+        <w:t>);</w:t>
       </w:r>
       <w:proofErr w:type="gramEnd"/>
-      <w:r>
-        <w:rPr>
-          <w:rFonts w:ascii="Cascadia Mono" w:hAnsi="Cascadia Mono" w:cs="Cascadia Mono"/>
-          <w:color w:val="000000"/>
-          <w:sz w:val="19"/>
-          <w:szCs w:val="19"/>
-          <w:lang w:val="en-US"/>
-        </w:rPr>
-        <w:t>action_1, 1.0 / 3.0);</w:t>
-      </w:r>
     </w:p>
     <w:p>
       <w:pPr>
@@ -2364,6 +2285,27 @@
         <w:t xml:space="preserve">            action_6 = </w:t>
       </w:r>
       <w:proofErr w:type="spellStart"/>
+      <w:r>
+        <w:rPr>
+          <w:rFonts w:ascii="Cascadia Mono" w:hAnsi="Cascadia Mono" w:cs="Cascadia Mono"/>
+          <w:color w:val="000000"/>
+          <w:sz w:val="19"/>
+          <w:szCs w:val="19"/>
+          <w:lang w:val="en-US"/>
+        </w:rPr>
+        <w:t>Math.Sqrt</w:t>
+      </w:r>
+      <w:proofErr w:type="spellEnd"/>
+      <w:r>
+        <w:rPr>
+          <w:rFonts w:ascii="Cascadia Mono" w:hAnsi="Cascadia Mono" w:cs="Cascadia Mono"/>
+          <w:color w:val="000000"/>
+          <w:sz w:val="19"/>
+          <w:szCs w:val="19"/>
+          <w:lang w:val="en-US"/>
+        </w:rPr>
+        <w:t>(action_5</w:t>
+      </w:r>
       <w:proofErr w:type="gramStart"/>
       <w:r>
         <w:rPr>
@@ -2373,30 +2315,9 @@
           <w:szCs w:val="19"/>
           <w:lang w:val="en-US"/>
         </w:rPr>
-        <w:t>Math.Sqrt</w:t>
-      </w:r>
-      <w:proofErr w:type="spellEnd"/>
-      <w:r>
-        <w:rPr>
-          <w:rFonts w:ascii="Cascadia Mono" w:hAnsi="Cascadia Mono" w:cs="Cascadia Mono"/>
-          <w:color w:val="000000"/>
-          <w:sz w:val="19"/>
-          <w:szCs w:val="19"/>
-          <w:lang w:val="en-US"/>
-        </w:rPr>
-        <w:t>(</w:t>
+        <w:t>);</w:t>
       </w:r>
       <w:proofErr w:type="gramEnd"/>
-      <w:r>
-        <w:rPr>
-          <w:rFonts w:ascii="Cascadia Mono" w:hAnsi="Cascadia Mono" w:cs="Cascadia Mono"/>
-          <w:color w:val="000000"/>
-          <w:sz w:val="19"/>
-          <w:szCs w:val="19"/>
-          <w:lang w:val="en-US"/>
-        </w:rPr>
-        <w:t>action_5);</w:t>
-      </w:r>
     </w:p>
     <w:p>
       <w:pPr>
@@ -2473,6 +2394,27 @@
         <w:t xml:space="preserve">            action_9 = </w:t>
       </w:r>
       <w:proofErr w:type="spellStart"/>
+      <w:r>
+        <w:rPr>
+          <w:rFonts w:ascii="Cascadia Mono" w:hAnsi="Cascadia Mono" w:cs="Cascadia Mono"/>
+          <w:color w:val="000000"/>
+          <w:sz w:val="19"/>
+          <w:szCs w:val="19"/>
+          <w:lang w:val="en-US"/>
+        </w:rPr>
+        <w:t>Math.Pow</w:t>
+      </w:r>
+      <w:proofErr w:type="spellEnd"/>
+      <w:r>
+        <w:rPr>
+          <w:rFonts w:ascii="Cascadia Mono" w:hAnsi="Cascadia Mono" w:cs="Cascadia Mono"/>
+          <w:color w:val="000000"/>
+          <w:sz w:val="19"/>
+          <w:szCs w:val="19"/>
+          <w:lang w:val="en-US"/>
+        </w:rPr>
+        <w:t>(1.0 / 0.13, 3.0</w:t>
+      </w:r>
       <w:proofErr w:type="gramStart"/>
       <w:r>
         <w:rPr>
@@ -2482,30 +2424,9 @@
           <w:szCs w:val="19"/>
           <w:lang w:val="en-US"/>
         </w:rPr>
-        <w:t>Math.Pow</w:t>
-      </w:r>
-      <w:proofErr w:type="spellEnd"/>
-      <w:r>
-        <w:rPr>
-          <w:rFonts w:ascii="Cascadia Mono" w:hAnsi="Cascadia Mono" w:cs="Cascadia Mono"/>
-          <w:color w:val="000000"/>
-          <w:sz w:val="19"/>
-          <w:szCs w:val="19"/>
-          <w:lang w:val="en-US"/>
-        </w:rPr>
-        <w:t>(</w:t>
+        <w:t>);</w:t>
       </w:r>
       <w:proofErr w:type="gramEnd"/>
-      <w:r>
-        <w:rPr>
-          <w:rFonts w:ascii="Cascadia Mono" w:hAnsi="Cascadia Mono" w:cs="Cascadia Mono"/>
-          <w:color w:val="000000"/>
-          <w:sz w:val="19"/>
-          <w:szCs w:val="19"/>
-          <w:lang w:val="en-US"/>
-        </w:rPr>
-        <w:t>1.0 / 0.13, 3.0);</w:t>
-      </w:r>
     </w:p>
     <w:p>
       <w:pPr>
@@ -2532,6 +2453,27 @@
         <w:t xml:space="preserve">            action_10 = </w:t>
       </w:r>
       <w:proofErr w:type="spellStart"/>
+      <w:r>
+        <w:rPr>
+          <w:rFonts w:ascii="Cascadia Mono" w:hAnsi="Cascadia Mono" w:cs="Cascadia Mono"/>
+          <w:color w:val="000000"/>
+          <w:sz w:val="19"/>
+          <w:szCs w:val="19"/>
+          <w:lang w:val="en-US"/>
+        </w:rPr>
+        <w:t>Math.Pow</w:t>
+      </w:r>
+      <w:proofErr w:type="spellEnd"/>
+      <w:r>
+        <w:rPr>
+          <w:rFonts w:ascii="Cascadia Mono" w:hAnsi="Cascadia Mono" w:cs="Cascadia Mono"/>
+          <w:color w:val="000000"/>
+          <w:sz w:val="19"/>
+          <w:szCs w:val="19"/>
+          <w:lang w:val="en-US"/>
+        </w:rPr>
+        <w:t>(action_9, 1.0 / 5.0</w:t>
+      </w:r>
       <w:proofErr w:type="gramStart"/>
       <w:r>
         <w:rPr>
@@ -2541,30 +2483,9 @@
           <w:szCs w:val="19"/>
           <w:lang w:val="en-US"/>
         </w:rPr>
-        <w:t>Math.Pow</w:t>
-      </w:r>
-      <w:proofErr w:type="spellEnd"/>
-      <w:r>
-        <w:rPr>
-          <w:rFonts w:ascii="Cascadia Mono" w:hAnsi="Cascadia Mono" w:cs="Cascadia Mono"/>
-          <w:color w:val="000000"/>
-          <w:sz w:val="19"/>
-          <w:szCs w:val="19"/>
-          <w:lang w:val="en-US"/>
-        </w:rPr>
-        <w:t>(</w:t>
+        <w:t>);</w:t>
       </w:r>
       <w:proofErr w:type="gramEnd"/>
-      <w:r>
-        <w:rPr>
-          <w:rFonts w:ascii="Cascadia Mono" w:hAnsi="Cascadia Mono" w:cs="Cascadia Mono"/>
-          <w:color w:val="000000"/>
-          <w:sz w:val="19"/>
-          <w:szCs w:val="19"/>
-          <w:lang w:val="en-US"/>
-        </w:rPr>
-        <w:t>action_9, 1.0 / 5.0);</w:t>
-      </w:r>
     </w:p>
     <w:p>
       <w:pPr>
@@ -2627,20 +2548,119 @@
           <w:color w:val="000000"/>
           <w:sz w:val="19"/>
           <w:szCs w:val="19"/>
-          <w:lang w:val="en-US"/>
-        </w:rPr>
-      </w:pPr>
-      <w:r>
-        <w:rPr>
-          <w:rFonts w:ascii="Cascadia Mono" w:hAnsi="Cascadia Mono" w:cs="Cascadia Mono"/>
-          <w:color w:val="000000"/>
-          <w:sz w:val="19"/>
-          <w:szCs w:val="19"/>
-          <w:lang w:val="en-US"/>
-        </w:rPr>
-        <w:t xml:space="preserve">            </w:t>
-      </w:r>
-      <w:proofErr w:type="spellStart"/>
+        </w:rPr>
+      </w:pPr>
+      <w:r>
+        <w:rPr>
+          <w:rFonts w:ascii="Cascadia Mono" w:hAnsi="Cascadia Mono" w:cs="Cascadia Mono"/>
+          <w:color w:val="000000"/>
+          <w:sz w:val="19"/>
+          <w:szCs w:val="19"/>
+          <w:lang w:val="en-US"/>
+        </w:rPr>
+        <w:t xml:space="preserve">            Console</w:t>
+      </w:r>
+      <w:r>
+        <w:rPr>
+          <w:rFonts w:ascii="Cascadia Mono" w:hAnsi="Cascadia Mono" w:cs="Cascadia Mono"/>
+          <w:color w:val="000000"/>
+          <w:sz w:val="19"/>
+          <w:szCs w:val="19"/>
+        </w:rPr>
+        <w:t>.</w:t>
+      </w:r>
+      <w:r>
+        <w:rPr>
+          <w:rFonts w:ascii="Cascadia Mono" w:hAnsi="Cascadia Mono" w:cs="Cascadia Mono"/>
+          <w:color w:val="000000"/>
+          <w:sz w:val="19"/>
+          <w:szCs w:val="19"/>
+          <w:lang w:val="en-US"/>
+        </w:rPr>
+        <w:t>WriteLine</w:t>
+      </w:r>
+      <w:r>
+        <w:rPr>
+          <w:rFonts w:ascii="Cascadia Mono" w:hAnsi="Cascadia Mono" w:cs="Cascadia Mono"/>
+          <w:color w:val="000000"/>
+          <w:sz w:val="19"/>
+          <w:szCs w:val="19"/>
+        </w:rPr>
+        <w:t>(</w:t>
+      </w:r>
+      <w:r>
+        <w:rPr>
+          <w:rFonts w:ascii="Cascadia Mono" w:hAnsi="Cascadia Mono" w:cs="Cascadia Mono"/>
+          <w:color w:val="A31515"/>
+          <w:sz w:val="19"/>
+          <w:szCs w:val="19"/>
+        </w:rPr>
+        <w:t>"</w:t>
+      </w:r>
+      <w:r>
+        <w:rPr>
+          <w:rFonts w:ascii="Cascadia Mono" w:hAnsi="Cascadia Mono" w:cs="Cascadia Mono"/>
+          <w:color w:val="A31515"/>
+          <w:sz w:val="19"/>
+          <w:szCs w:val="19"/>
+        </w:rPr>
+        <w:t>Значение</w:t>
+      </w:r>
+      <w:r>
+        <w:rPr>
+          <w:rFonts w:ascii="Cascadia Mono" w:hAnsi="Cascadia Mono" w:cs="Cascadia Mono"/>
+          <w:color w:val="A31515"/>
+          <w:sz w:val="19"/>
+          <w:szCs w:val="19"/>
+        </w:rPr>
+        <w:t xml:space="preserve"> </w:t>
+      </w:r>
+      <w:r>
+        <w:rPr>
+          <w:rFonts w:ascii="Cascadia Mono" w:hAnsi="Cascadia Mono" w:cs="Cascadia Mono"/>
+          <w:color w:val="A31515"/>
+          <w:sz w:val="19"/>
+          <w:szCs w:val="19"/>
+        </w:rPr>
+        <w:t>выражения</w:t>
+      </w:r>
+      <w:r>
+        <w:rPr>
+          <w:rFonts w:ascii="Cascadia Mono" w:hAnsi="Cascadia Mono" w:cs="Cascadia Mono"/>
+          <w:color w:val="A31515"/>
+          <w:sz w:val="19"/>
+          <w:szCs w:val="19"/>
+        </w:rPr>
+        <w:t xml:space="preserve"> = "</w:t>
+      </w:r>
+      <w:r>
+        <w:rPr>
+          <w:rFonts w:ascii="Cascadia Mono" w:hAnsi="Cascadia Mono" w:cs="Cascadia Mono"/>
+          <w:color w:val="000000"/>
+          <w:sz w:val="19"/>
+          <w:szCs w:val="19"/>
+        </w:rPr>
+        <w:t xml:space="preserve"> + </w:t>
+      </w:r>
+      <w:r>
+        <w:rPr>
+          <w:rFonts w:ascii="Cascadia Mono" w:hAnsi="Cascadia Mono" w:cs="Cascadia Mono"/>
+          <w:color w:val="000000"/>
+          <w:sz w:val="19"/>
+          <w:szCs w:val="19"/>
+          <w:lang w:val="en-US"/>
+        </w:rPr>
+        <w:t>phrase</w:t>
+      </w:r>
+      <w:r>
+        <w:rPr>
+          <w:rFonts w:ascii="Cascadia Mono" w:hAnsi="Cascadia Mono" w:cs="Cascadia Mono"/>
+          <w:color w:val="000000"/>
+          <w:sz w:val="19"/>
+          <w:szCs w:val="19"/>
+        </w:rPr>
+        <w:t>_2</w:t>
+      </w:r>
       <w:proofErr w:type="gramStart"/>
       <w:r>
         <w:rPr>
@@ -2648,80 +2668,10 @@
           <w:color w:val="000000"/>
           <w:sz w:val="19"/>
           <w:szCs w:val="19"/>
-          <w:lang w:val="en-US"/>
-        </w:rPr>
-        <w:t>Console.WriteLine</w:t>
-      </w:r>
-      <w:proofErr w:type="spellEnd"/>
-      <w:r>
-        <w:rPr>
-          <w:rFonts w:ascii="Cascadia Mono" w:hAnsi="Cascadia Mono" w:cs="Cascadia Mono"/>
-          <w:color w:val="000000"/>
-          <w:sz w:val="19"/>
-          <w:szCs w:val="19"/>
-          <w:lang w:val="en-US"/>
-        </w:rPr>
-        <w:t>(</w:t>
+        </w:rPr>
+        <w:t>);</w:t>
       </w:r>
       <w:proofErr w:type="gramEnd"/>
-      <w:r>
-        <w:rPr>
-          <w:rFonts w:ascii="Cascadia Mono" w:hAnsi="Cascadia Mono" w:cs="Cascadia Mono"/>
-          <w:color w:val="A31515"/>
-          <w:sz w:val="19"/>
-          <w:szCs w:val="19"/>
-          <w:lang w:val="en-US"/>
-        </w:rPr>
-        <w:t>"</w:t>
-      </w:r>
-      <w:r>
-        <w:rPr>
-          <w:rFonts w:ascii="Cascadia Mono" w:hAnsi="Cascadia Mono" w:cs="Cascadia Mono"/>
-          <w:color w:val="A31515"/>
-          <w:sz w:val="19"/>
-          <w:szCs w:val="19"/>
-        </w:rPr>
-        <w:t>Значение</w:t>
-      </w:r>
-      <w:r>
-        <w:rPr>
-          <w:rFonts w:ascii="Cascadia Mono" w:hAnsi="Cascadia Mono" w:cs="Cascadia Mono"/>
-          <w:color w:val="A31515"/>
-          <w:sz w:val="19"/>
-          <w:szCs w:val="19"/>
-          <w:lang w:val="en-US"/>
-        </w:rPr>
-        <w:t xml:space="preserve"> </w:t>
-      </w:r>
-      <w:r>
-        <w:rPr>
-          <w:rFonts w:ascii="Cascadia Mono" w:hAnsi="Cascadia Mono" w:cs="Cascadia Mono"/>
-          <w:color w:val="A31515"/>
-          <w:sz w:val="19"/>
-          <w:szCs w:val="19"/>
-        </w:rPr>
-        <w:t>выражения</w:t>
-      </w:r>
-      <w:r>
-        <w:rPr>
-          <w:rFonts w:ascii="Cascadia Mono" w:hAnsi="Cascadia Mono" w:cs="Cascadia Mono"/>
-          <w:color w:val="A31515"/>
-          <w:sz w:val="19"/>
-          <w:szCs w:val="19"/>
-          <w:lang w:val="en-US"/>
-        </w:rPr>
-        <w:t xml:space="preserve"> = "</w:t>
-      </w:r>
-      <w:r>
-        <w:rPr>
-          <w:rFonts w:ascii="Cascadia Mono" w:hAnsi="Cascadia Mono" w:cs="Cascadia Mono"/>
-          <w:color w:val="000000"/>
-          <w:sz w:val="19"/>
-          <w:szCs w:val="19"/>
-          <w:lang w:val="en-US"/>
-        </w:rPr>
-        <w:t xml:space="preserve"> + phrase_2);</w:t>
-      </w:r>
     </w:p>
     <w:p>
       <w:pPr>
@@ -2742,7 +2692,6 @@
           <w:color w:val="000000"/>
           <w:sz w:val="19"/>
           <w:szCs w:val="19"/>
-          <w:lang w:val="en-US"/>
         </w:rPr>
         <w:t xml:space="preserve">            </w:t>
       </w:r>
@@ -2849,7 +2798,7 @@
           <w:sz w:val="36"/>
           <w:szCs w:val="36"/>
         </w:rPr>
-        <w:br w:type="page"/>
+        <w:t>6. Расчет тестовых примеров на ПК.</w:t>
       </w:r>
     </w:p>
     <w:p>
@@ -2857,31 +2806,6 @@
         <w:jc w:val="both"/>
         <w:rPr>
           <w:rFonts w:ascii="Times New Roman" w:hAnsi="Times New Roman" w:cs="Times New Roman"/>
-          <w:b/>
-          <w:bCs/>
-          <w:sz w:val="36"/>
-          <w:szCs w:val="36"/>
-        </w:rPr>
-      </w:pPr>
-      <w:bookmarkStart w:id="0" w:name="_GoBack"/>
-      <w:bookmarkEnd w:id="0"/>
-      <w:r>
-        <w:rPr>
-          <w:rFonts w:ascii="Times New Roman" w:hAnsi="Times New Roman" w:cs="Times New Roman"/>
-          <w:b/>
-          <w:bCs/>
-          <w:sz w:val="36"/>
-          <w:szCs w:val="36"/>
-        </w:rPr>
-        <w:lastRenderedPageBreak/>
-        <w:t>6. Расчет тестовых примеров на ПК.</w:t>
-      </w:r>
-    </w:p>
-    <w:p>
-      <w:pPr>
-        <w:jc w:val="both"/>
-        <w:rPr>
-          <w:rFonts w:ascii="Times New Roman" w:hAnsi="Times New Roman" w:cs="Times New Roman"/>
           <w:sz w:val="28"/>
           <w:szCs w:val="28"/>
         </w:rPr>
@@ -2895,9 +2819,9 @@
           <w:lang w:eastAsia="ru-RU"/>
         </w:rPr>
         <w:drawing>
-          <wp:inline distT="0" distB="0" distL="0" distR="0" wp14:anchorId="67B8D986" wp14:editId="5E627C61">
-            <wp:extent cx="4625975" cy="885825"/>
-            <wp:effectExtent l="0" t="0" r="3175" b="9525"/>
+          <wp:inline distT="0" distB="0" distL="0" distR="0" wp14:anchorId="67B8D986" wp14:editId="2D0468ED">
+            <wp:extent cx="4625975" cy="552450"/>
+            <wp:effectExtent l="0" t="0" r="3175" b="0"/>
             <wp:docPr id="6" name="Рисунок 6"/>
             <wp:cNvGraphicFramePr>
               <a:graphicFrameLocks xmlns:a="http://schemas.openxmlformats.org/drawingml/2006/main" noChangeAspect="1"/>
@@ -2910,14 +2834,14 @@
                     <pic:cNvPicPr/>
                   </pic:nvPicPr>
                   <pic:blipFill rotWithShape="1">
-                    <a:blip r:embed="rId9"/>
-                    <a:srcRect t="4370" r="62320" b="-2621"/>
+                    <a:blip r:embed="rId10"/>
+                    <a:srcRect t="41347" r="62320" b="-2622"/>
                     <a:stretch/>
                   </pic:blipFill>
                   <pic:spPr bwMode="auto">
                     <a:xfrm>
                       <a:off x="0" y="0"/>
-                      <a:ext cx="4648018" cy="890046"/>
+                      <a:ext cx="4648018" cy="555082"/>
                     </a:xfrm>
                     <a:prstGeom prst="rect">
                       <a:avLst/>
@@ -3037,11 +2961,11 @@
 </file>
 
 <file path=word/numbering.xml><?xml version="1.0" encoding="utf-8"?>
-<w:numbering xmlns:wpc="http://schemas.microsoft.com/office/word/2010/wordprocessingCanvas" xmlns:cx="http://schemas.microsoft.com/office/drawing/2014/chartex" xmlns:cx1="http://schemas.microsoft.com/office/drawing/2015/9/8/chartex" xmlns:mc="http://schemas.openxmlformats.org/markup-compatibility/2006" xmlns:o="urn:schemas-microsoft-com:office:office" xmlns:r="http://schemas.openxmlformats.org/officeDocument/2006/relationships" xmlns:m="http://schemas.openxmlformats.org/officeDocument/2006/math" xmlns:v="urn:schemas-microsoft-com:vml" xmlns:wp14="http://schemas.microsoft.com/office/word/2010/wordprocessingDrawing" xmlns:wp="http://schemas.openxmlformats.org/drawingml/2006/wordprocessingDrawing" xmlns:w10="urn:schemas-microsoft-com:office:word" xmlns:w="http://schemas.openxmlformats.org/wordprocessingml/2006/main" xmlns:w14="http://schemas.microsoft.com/office/word/2010/wordml" xmlns:w15="http://schemas.microsoft.com/office/word/2012/wordml" xmlns:w16se="http://schemas.microsoft.com/office/word/2015/wordml/symex" xmlns:wpg="http://schemas.microsoft.com/office/word/2010/wordprocessingGroup" xmlns:wpi="http://schemas.microsoft.com/office/word/2010/wordprocessingInk" xmlns:wne="http://schemas.microsoft.com/office/word/2006/wordml" xmlns:wps="http://schemas.microsoft.com/office/word/2010/wordprocessingShape" mc:Ignorable="w14 w15 w16se wp14">
+<w:numbering xmlns:wpc="http://schemas.microsoft.com/office/word/2010/wordprocessingCanvas" xmlns:cx="http://schemas.microsoft.com/office/drawing/2014/chartex" xmlns:cx1="http://schemas.microsoft.com/office/drawing/2015/9/8/chartex" xmlns:cx2="http://schemas.microsoft.com/office/drawing/2015/10/21/chartex" xmlns:cx3="http://schemas.microsoft.com/office/drawing/2016/5/9/chartex" xmlns:cx4="http://schemas.microsoft.com/office/drawing/2016/5/10/chartex" xmlns:cx5="http://schemas.microsoft.com/office/drawing/2016/5/11/chartex" xmlns:cx6="http://schemas.microsoft.com/office/drawing/2016/5/12/chartex" xmlns:cx7="http://schemas.microsoft.com/office/drawing/2016/5/13/chartex" xmlns:cx8="http://schemas.microsoft.com/office/drawing/2016/5/14/chartex" xmlns:mc="http://schemas.openxmlformats.org/markup-compatibility/2006" xmlns:aink="http://schemas.microsoft.com/office/drawing/2016/ink" xmlns:am3d="http://schemas.microsoft.com/office/drawing/2017/model3d" xmlns:o="urn:schemas-microsoft-com:office:office" xmlns:oel="http://schemas.microsoft.com/office/2019/extlst" xmlns:r="http://schemas.openxmlformats.org/officeDocument/2006/relationships" xmlns:m="http://schemas.openxmlformats.org/officeDocument/2006/math" xmlns:v="urn:schemas-microsoft-com:vml" xmlns:wp14="http://schemas.microsoft.com/office/word/2010/wordprocessingDrawing" xmlns:wp="http://schemas.openxmlformats.org/drawingml/2006/wordprocessingDrawing" xmlns:w10="urn:schemas-microsoft-com:office:word" xmlns:w="http://schemas.openxmlformats.org/wordprocessingml/2006/main" xmlns:w14="http://schemas.microsoft.com/office/word/2010/wordml" xmlns:w15="http://schemas.microsoft.com/office/word/2012/wordml" xmlns:w16cex="http://schemas.microsoft.com/office/word/2018/wordml/cex" xmlns:w16cid="http://schemas.microsoft.com/office/word/2016/wordml/cid" xmlns:w16="http://schemas.microsoft.com/office/word/2018/wordml" xmlns:w16sdtdh="http://schemas.microsoft.com/office/word/2020/wordml/sdtdatahash" xmlns:w16se="http://schemas.microsoft.com/office/word/2015/wordml/symex" xmlns:wpg="http://schemas.microsoft.com/office/word/2010/wordprocessingGroup" xmlns:wpi="http://schemas.microsoft.com/office/word/2010/wordprocessingInk" xmlns:wne="http://schemas.microsoft.com/office/word/2006/wordml" xmlns:wps="http://schemas.microsoft.com/office/word/2010/wordprocessingShape" mc:Ignorable="w14 w15 w16se w16cid w16 w16cex w16sdtdh wp14">
   <w:abstractNum w:abstractNumId="0" w15:restartNumberingAfterBreak="0">
     <w:nsid w:val="0F7B0226"/>
     <w:multiLevelType w:val="hybridMultilevel"/>
-    <w:tmpl w:val="EB06FA00"/>
+    <w:tmpl w:val="16087EDC"/>
     <w:lvl w:ilvl="0" w:tplc="0419000F">
       <w:start w:val="1"/>
       <w:numFmt w:val="decimal"/>
@@ -3264,17 +3188,17 @@
       </w:rPr>
     </w:lvl>
   </w:abstractNum>
-  <w:num w:numId="1">
+  <w:num w:numId="1" w16cid:durableId="1315989628">
     <w:abstractNumId w:val="1"/>
   </w:num>
-  <w:num w:numId="2">
+  <w:num w:numId="2" w16cid:durableId="1956206351">
     <w:abstractNumId w:val="0"/>
   </w:num>
 </w:numbering>
 </file>
 
 <file path=word/styles.xml><?xml version="1.0" encoding="utf-8"?>
-<w:styles xmlns:mc="http://schemas.openxmlformats.org/markup-compatibility/2006" xmlns:r="http://schemas.openxmlformats.org/officeDocument/2006/relationships" xmlns:w="http://schemas.openxmlformats.org/wordprocessingml/2006/main" xmlns:w14="http://schemas.microsoft.com/office/word/2010/wordml" xmlns:w15="http://schemas.microsoft.com/office/word/2012/wordml" xmlns:w16se="http://schemas.microsoft.com/office/word/2015/wordml/symex" mc:Ignorable="w14 w15 w16se">
+<w:styles xmlns:mc="http://schemas.openxmlformats.org/markup-compatibility/2006" xmlns:r="http://schemas.openxmlformats.org/officeDocument/2006/relationships" xmlns:w="http://schemas.openxmlformats.org/wordprocessingml/2006/main" xmlns:w14="http://schemas.microsoft.com/office/word/2010/wordml" xmlns:w15="http://schemas.microsoft.com/office/word/2012/wordml" xmlns:w16cex="http://schemas.microsoft.com/office/word/2018/wordml/cex" xmlns:w16cid="http://schemas.microsoft.com/office/word/2016/wordml/cid" xmlns:w16="http://schemas.microsoft.com/office/word/2018/wordml" xmlns:w16sdtdh="http://schemas.microsoft.com/office/word/2020/wordml/sdtdatahash" xmlns:w16se="http://schemas.microsoft.com/office/word/2015/wordml/symex" mc:Ignorable="w14 w15 w16se w16cid w16 w16cex w16sdtdh">
   <w:docDefaults>
     <w:rPrDefault>
       <w:rPr>
@@ -3290,7 +3214,7 @@
       </w:pPr>
     </w:pPrDefault>
   </w:docDefaults>
-  <w:latentStyles w:defLockedState="0" w:defUIPriority="99" w:defSemiHidden="0" w:defUnhideWhenUsed="0" w:defQFormat="0" w:count="371">
+  <w:latentStyles w:defLockedState="0" w:defUIPriority="99" w:defSemiHidden="0" w:defUnhideWhenUsed="0" w:defQFormat="0" w:count="376">
     <w:lsdException w:name="Normal" w:uiPriority="0" w:qFormat="1"/>
     <w:lsdException w:name="heading 1" w:uiPriority="9" w:qFormat="1"/>
     <w:lsdException w:name="heading 2" w:semiHidden="1" w:uiPriority="9" w:unhideWhenUsed="1" w:qFormat="1"/>
@@ -3396,7 +3320,6 @@
     <w:lsdException w:name="HTML Sample" w:semiHidden="1" w:unhideWhenUsed="1"/>
     <w:lsdException w:name="HTML Typewriter" w:semiHidden="1" w:unhideWhenUsed="1"/>
     <w:lsdException w:name="HTML Variable" w:semiHidden="1" w:unhideWhenUsed="1"/>
-    <w:lsdException w:name="Normal Table" w:semiHidden="1" w:unhideWhenUsed="1"/>
     <w:lsdException w:name="annotation subject" w:semiHidden="1" w:unhideWhenUsed="1"/>
     <w:lsdException w:name="No List" w:semiHidden="1" w:unhideWhenUsed="1"/>
     <w:lsdException w:name="Outline List 1" w:semiHidden="1" w:unhideWhenUsed="1"/>
@@ -3439,11 +3362,8 @@
     <w:lsdException w:name="Table Contemporary" w:semiHidden="1" w:unhideWhenUsed="1"/>
     <w:lsdException w:name="Table Elegant" w:semiHidden="1" w:unhideWhenUsed="1"/>
     <w:lsdException w:name="Table Professional" w:semiHidden="1" w:unhideWhenUsed="1"/>
-    <w:lsdException w:name="Table Subtle 1" w:semiHidden="1" w:unhideWhenUsed="1"/>
     <w:lsdException w:name="Table Subtle 2" w:semiHidden="1" w:unhideWhenUsed="1"/>
     <w:lsdException w:name="Table Web 1" w:semiHidden="1" w:unhideWhenUsed="1"/>
-    <w:lsdException w:name="Table Web 2" w:semiHidden="1" w:unhideWhenUsed="1"/>
-    <w:lsdException w:name="Table Web 3" w:semiHidden="1" w:unhideWhenUsed="1"/>
     <w:lsdException w:name="Balloon Text" w:semiHidden="1" w:unhideWhenUsed="1"/>
     <w:lsdException w:name="Table Grid" w:uiPriority="39"/>
     <w:lsdException w:name="Table Theme" w:semiHidden="1" w:unhideWhenUsed="1"/>
@@ -3662,6 +3582,11 @@
     <w:lsdException w:name="List Table 5 Dark Accent 6" w:uiPriority="50"/>
     <w:lsdException w:name="List Table 6 Colorful Accent 6" w:uiPriority="51"/>
     <w:lsdException w:name="List Table 7 Colorful Accent 6" w:uiPriority="52"/>
+    <w:lsdException w:name="Mention" w:semiHidden="1" w:unhideWhenUsed="1"/>
+    <w:lsdException w:name="Smart Hyperlink" w:semiHidden="1" w:unhideWhenUsed="1"/>
+    <w:lsdException w:name="Hashtag" w:semiHidden="1" w:unhideWhenUsed="1"/>
+    <w:lsdException w:name="Unresolved Mention" w:semiHidden="1" w:unhideWhenUsed="1"/>
+    <w:lsdException w:name="Smart Link" w:semiHidden="1" w:unhideWhenUsed="1"/>
   </w:latentStyles>
   <w:style w:type="paragraph" w:default="1" w:styleId="a">
     <w:name w:val="Normal"/>
@@ -3967,4 +3892,16 @@
     </a:ext>
   </a:extLst>
 </a:theme>
+</file>
+
+<file path=customXml/item1.xml><?xml version="1.0" encoding="utf-8"?>
+<b:Sources xmlns:b="http://schemas.openxmlformats.org/officeDocument/2006/bibliography" xmlns="http://schemas.openxmlformats.org/officeDocument/2006/bibliography" SelectedStyle="\APASixthEditionOfficeOnline.xsl" StyleName="APA" Version="6"/>
+</file>
+
+<file path=customXml/itemProps1.xml><?xml version="1.0" encoding="utf-8"?>
+<ds:datastoreItem xmlns:ds="http://schemas.openxmlformats.org/officeDocument/2006/customXml" ds:itemID="{302BAFE0-6B2D-4B18-9E20-2ED9DD1B5EA3}">
+  <ds:schemaRefs>
+    <ds:schemaRef ds:uri="http://schemas.openxmlformats.org/officeDocument/2006/bibliography"/>
+  </ds:schemaRefs>
+</ds:datastoreItem>
 </file>
--- a/task2/20221029. Задание 02и. Сойка.docx
+++ b/task2/20221029. Задание 02и. Сойка.docx
@@ -1237,6 +1237,7 @@
     </w:p>
     <w:p>
       <w:pPr>
+        <w:ind w:firstLine="567"/>
         <w:jc w:val="both"/>
         <w:rPr>
           <w:rFonts w:ascii="Times New Roman" w:hAnsi="Times New Roman" w:cs="Times New Roman"/>
@@ -1807,6 +1808,7 @@
           <w:szCs w:val="19"/>
           <w:lang w:val="en-US"/>
         </w:rPr>
+        <w:lastRenderedPageBreak/>
         <w:t xml:space="preserve">            </w:t>
       </w:r>
       <w:r>
@@ -1864,7 +1866,6 @@
           <w:szCs w:val="19"/>
           <w:lang w:val="en-US"/>
         </w:rPr>
-        <w:lastRenderedPageBreak/>
         <w:t xml:space="preserve">            phrase_1 = </w:t>
       </w:r>
       <w:proofErr w:type="spellStart"/>
@@ -2886,6 +2887,7 @@
     </w:p>
     <w:p>
       <w:pPr>
+        <w:ind w:firstLine="567"/>
         <w:jc w:val="both"/>
         <w:rPr>
           <w:rFonts w:ascii="Times New Roman" w:hAnsi="Times New Roman" w:cs="Times New Roman"/>
@@ -3320,6 +3322,7 @@
     <w:lsdException w:name="HTML Sample" w:semiHidden="1" w:unhideWhenUsed="1"/>
     <w:lsdException w:name="HTML Typewriter" w:semiHidden="1" w:unhideWhenUsed="1"/>
     <w:lsdException w:name="HTML Variable" w:semiHidden="1" w:unhideWhenUsed="1"/>
+    <w:lsdException w:name="Normal Table" w:semiHidden="1" w:unhideWhenUsed="1"/>
     <w:lsdException w:name="annotation subject" w:semiHidden="1" w:unhideWhenUsed="1"/>
     <w:lsdException w:name="No List" w:semiHidden="1" w:unhideWhenUsed="1"/>
     <w:lsdException w:name="Outline List 1" w:semiHidden="1" w:unhideWhenUsed="1"/>
@@ -3362,8 +3365,11 @@
     <w:lsdException w:name="Table Contemporary" w:semiHidden="1" w:unhideWhenUsed="1"/>
     <w:lsdException w:name="Table Elegant" w:semiHidden="1" w:unhideWhenUsed="1"/>
     <w:lsdException w:name="Table Professional" w:semiHidden="1" w:unhideWhenUsed="1"/>
+    <w:lsdException w:name="Table Subtle 1" w:semiHidden="1" w:unhideWhenUsed="1"/>
     <w:lsdException w:name="Table Subtle 2" w:semiHidden="1" w:unhideWhenUsed="1"/>
     <w:lsdException w:name="Table Web 1" w:semiHidden="1" w:unhideWhenUsed="1"/>
+    <w:lsdException w:name="Table Web 2" w:semiHidden="1" w:unhideWhenUsed="1"/>
+    <w:lsdException w:name="Table Web 3" w:semiHidden="1" w:unhideWhenUsed="1"/>
     <w:lsdException w:name="Balloon Text" w:semiHidden="1" w:unhideWhenUsed="1"/>
     <w:lsdException w:name="Table Grid" w:uiPriority="39"/>
     <w:lsdException w:name="Table Theme" w:semiHidden="1" w:unhideWhenUsed="1"/>
